--- a/raw/הלכה בפרשה שנה ב_/4. במדבר/5. קרח שנה ב_ - אכילת דבש.docx
+++ b/raw/הלכה בפרשה שנה ב_/4. במדבר/5. קרח שנה ב_ - אכילת דבש.docx
@@ -166,91 +166,136 @@
           <w:rFonts w:hint="cs"/>
           <w:rtl/>
         </w:rPr>
-        <w:t xml:space="preserve"> בתלונות כלפי משה על כך </w:t>
-      </w:r>
-      <w:r>
-        <w:rPr>
-          <w:rFonts w:hint="cs"/>
-          <w:rtl/>
-        </w:rPr>
-        <w:t>ש</w:t>
-      </w:r>
-      <w:r>
-        <w:rPr>
-          <w:rFonts w:hint="cs"/>
-          <w:rtl/>
-        </w:rPr>
-        <w:t>העלה אות</w:t>
-      </w:r>
-      <w:r>
-        <w:rPr>
-          <w:rFonts w:hint="cs"/>
-          <w:rtl/>
-        </w:rPr>
-        <w:t>ו</w:t>
-      </w:r>
-      <w:r>
-        <w:rPr>
-          <w:rFonts w:hint="cs"/>
-          <w:rtl/>
-        </w:rPr>
-        <w:t xml:space="preserve"> מארץ מצרים</w:t>
-      </w:r>
-      <w:r>
-        <w:rPr>
-          <w:rFonts w:hint="cs"/>
-          <w:rtl/>
-        </w:rPr>
-        <w:t xml:space="preserve"> שהייתה ארץ טובה</w:t>
-      </w:r>
-      <w:r>
-        <w:rPr>
-          <w:rFonts w:hint="cs"/>
-          <w:rtl/>
-        </w:rPr>
-        <w:t>, ולקח</w:t>
-      </w:r>
-      <w:r>
-        <w:rPr>
-          <w:rFonts w:hint="cs"/>
-          <w:rtl/>
-        </w:rPr>
-        <w:t xml:space="preserve">ו </w:t>
-      </w:r>
-      <w:r>
-        <w:rPr>
-          <w:rFonts w:hint="cs"/>
-          <w:rtl/>
-        </w:rPr>
-        <w:t xml:space="preserve">למדבר מתוך הבטחות שווא </w:t>
-      </w:r>
-      <w:r>
-        <w:rPr>
-          <w:rFonts w:hint="cs"/>
-          <w:rtl/>
-        </w:rPr>
-        <w:t>ש</w:t>
-      </w:r>
-      <w:r>
-        <w:rPr>
-          <w:rFonts w:hint="cs"/>
-          <w:rtl/>
-        </w:rPr>
-        <w:t>יביא</w:t>
-      </w:r>
-      <w:r>
-        <w:rPr>
-          <w:rFonts w:hint="cs"/>
-          <w:rtl/>
-        </w:rPr>
-        <w:t>ו</w:t>
-      </w:r>
-      <w:r>
-        <w:rPr>
-          <w:rFonts w:hint="cs"/>
-          <w:rtl/>
-        </w:rPr>
-        <w:t xml:space="preserve"> אל ארץ ישראל, ארץ זבת חלב ודבש</w:t>
+        <w:t xml:space="preserve"> בתלונות כלפי משה</w:t>
+      </w:r>
+      <w:r>
+        <w:rPr>
+          <w:rFonts w:hint="cs"/>
+          <w:rtl/>
+        </w:rPr>
+        <w:t>:</w:t>
+      </w:r>
+      <w:r>
+        <w:rPr>
+          <w:rFonts w:hint="cs"/>
+          <w:rtl/>
+        </w:rPr>
+        <w:t xml:space="preserve"> </w:t>
+      </w:r>
+      <w:r>
+        <w:rPr>
+          <w:rFonts w:hint="cs"/>
+          <w:rtl/>
+        </w:rPr>
+        <w:t>''</w:t>
+      </w:r>
+      <w:r>
+        <w:rPr>
+          <w:rFonts w:cs="Arial"/>
+          <w:rtl/>
+        </w:rPr>
+        <w:t xml:space="preserve">הַמְעַ֗ט כִּ֤י הֶֽעֱלִיתָ֙נוּ֙ מֵאֶ֨רֶץ זָבַ֤ת חָלָב֙ וּדְבַ֔שׁ לַהֲמִיתֵ֖נוּ בַּמִּדְבָּ֑ר </w:t>
+      </w:r>
+      <w:proofErr w:type="spellStart"/>
+      <w:r>
+        <w:rPr>
+          <w:rFonts w:cs="Arial"/>
+          <w:rtl/>
+        </w:rPr>
+        <w:t>כִּֽי־תִשְׂתָּרֵ֥ר</w:t>
+      </w:r>
+      <w:proofErr w:type="spellEnd"/>
+      <w:r>
+        <w:rPr>
+          <w:rFonts w:cs="Arial"/>
+          <w:rtl/>
+        </w:rPr>
+        <w:t xml:space="preserve"> עָלֵי֖נוּ </w:t>
+      </w:r>
+      <w:proofErr w:type="spellStart"/>
+      <w:r>
+        <w:rPr>
+          <w:rFonts w:cs="Arial"/>
+          <w:rtl/>
+        </w:rPr>
+        <w:t>גַּם־הִשְׂתָּרֵֽר</w:t>
+      </w:r>
+      <w:proofErr w:type="spellEnd"/>
+      <w:r>
+        <w:rPr>
+          <w:rFonts w:cs="Arial"/>
+          <w:rtl/>
+        </w:rPr>
+        <w:t>:</w:t>
+      </w:r>
+      <w:r>
+        <w:rPr>
+          <w:rFonts w:hint="cs"/>
+          <w:rtl/>
+        </w:rPr>
+        <w:t xml:space="preserve"> </w:t>
+      </w:r>
+      <w:r>
+        <w:rPr>
+          <w:rFonts w:cs="Arial"/>
+          <w:rtl/>
+        </w:rPr>
+        <w:t xml:space="preserve">אַ֡ף לֹ֣א </w:t>
+      </w:r>
+      <w:proofErr w:type="spellStart"/>
+      <w:r>
+        <w:rPr>
+          <w:rFonts w:cs="Arial"/>
+          <w:rtl/>
+        </w:rPr>
+        <w:t>אֶל־אֶרֶץ</w:t>
+      </w:r>
+      <w:proofErr w:type="spellEnd"/>
+      <w:r>
+        <w:rPr>
+          <w:rFonts w:cs="Arial"/>
+          <w:rtl/>
+        </w:rPr>
+        <w:t xml:space="preserve">֩ זָבַ֨ת חָלָ֤ב וּדְבַשׁ֙ </w:t>
+      </w:r>
+      <w:proofErr w:type="spellStart"/>
+      <w:r>
+        <w:rPr>
+          <w:rFonts w:cs="Arial"/>
+          <w:rtl/>
+        </w:rPr>
+        <w:t>הֲבִ֣יאֹתָ֔נו</w:t>
+      </w:r>
+      <w:proofErr w:type="spellEnd"/>
+      <w:r>
+        <w:rPr>
+          <w:rFonts w:cs="Arial"/>
+          <w:rtl/>
+        </w:rPr>
+        <w:t xml:space="preserve">ּ </w:t>
+      </w:r>
+      <w:proofErr w:type="spellStart"/>
+      <w:r>
+        <w:rPr>
+          <w:rFonts w:cs="Arial"/>
+          <w:rtl/>
+        </w:rPr>
+        <w:t>וַתִּ֨תֶּן־לָ֔נו</w:t>
+      </w:r>
+      <w:proofErr w:type="spellEnd"/>
+      <w:r>
+        <w:rPr>
+          <w:rFonts w:cs="Arial"/>
+          <w:rtl/>
+        </w:rPr>
+        <w:t>ּ נַחֲלַ֖ת שָׂדֶ֣ה וָכָ֑רֶם</w:t>
+      </w:r>
+      <w:r>
+        <w:rPr>
+          <w:rFonts w:hint="cs"/>
+          <w:rtl/>
+        </w:rPr>
+        <w:t>''</w:t>
       </w:r>
       <w:r>
         <w:rPr>
@@ -2447,6 +2492,13 @@
           <w:rFonts w:hint="cs"/>
           <w:rtl/>
         </w:rPr>
+        <w:t xml:space="preserve"> במקרה זה</w:t>
+      </w:r>
+      <w:r>
+        <w:rPr>
+          <w:rFonts w:hint="cs"/>
+          <w:rtl/>
+        </w:rPr>
         <w:t xml:space="preserve">, מכיוון שיש גזירת הכתוב שכל היוצא מהדבורה </w:t>
       </w:r>
       <w:r>
@@ -2461,14 +2513,7 @@
           <w:rFonts w:hint="cs"/>
           <w:rtl/>
         </w:rPr>
-        <w:t xml:space="preserve"> -</w:t>
-      </w:r>
-      <w:r>
-        <w:rPr>
-          <w:rFonts w:hint="cs"/>
-          <w:rtl/>
-        </w:rPr>
-        <w:t xml:space="preserve"> </w:t>
+        <w:t xml:space="preserve">, </w:t>
       </w:r>
       <w:r>
         <w:rPr>
@@ -2772,21 +2817,7 @@
           <w:rFonts w:hint="cs"/>
           <w:rtl/>
         </w:rPr>
-        <w:t xml:space="preserve">יש </w:t>
-      </w:r>
-      <w:r>
-        <w:rPr>
-          <w:rFonts w:hint="cs"/>
-          <w:rtl/>
-        </w:rPr>
-        <w:t xml:space="preserve">להביא </w:t>
-      </w:r>
-      <w:r>
-        <w:rPr>
-          <w:rFonts w:hint="cs"/>
-          <w:rtl/>
-        </w:rPr>
-        <w:t xml:space="preserve">ראיה לשיטתם מדברי הירושלמי </w:t>
+        <w:t xml:space="preserve">יש להביא ראיה לשיטתם מדברי הירושלמי </w:t>
       </w:r>
       <w:r>
         <w:rPr>
@@ -4292,40 +4323,6 @@
           <w:rFonts w:hint="cs"/>
           <w:rtl/>
         </w:rPr>
-        <w:t xml:space="preserve">, וכן פסק </w:t>
-      </w:r>
-      <w:r>
-        <w:rPr>
-          <w:rFonts w:hint="cs"/>
-          <w:b/>
-          <w:bCs/>
-          <w:rtl/>
-        </w:rPr>
-        <w:t>הציץ אליעזר</w:t>
-      </w:r>
-      <w:r>
-        <w:rPr>
-          <w:rFonts w:hint="cs"/>
-          <w:b/>
-          <w:bCs/>
-          <w:rtl/>
-        </w:rPr>
-        <w:t xml:space="preserve"> </w:t>
-      </w:r>
-      <w:r>
-        <w:rPr>
-          <w:rFonts w:hint="cs"/>
-          <w:sz w:val="18"/>
-          <w:szCs w:val="18"/>
-          <w:rtl/>
-        </w:rPr>
-        <w:t>(יא, נט)</w:t>
-      </w:r>
-      <w:r>
-        <w:rPr>
-          <w:rFonts w:hint="cs"/>
-          <w:rtl/>
-        </w:rPr>
         <w:t>.</w:t>
       </w:r>
     </w:p>
@@ -4341,21 +4338,83 @@
           <w:rFonts w:hint="cs"/>
           <w:rtl/>
         </w:rPr>
-        <w:t xml:space="preserve">בעקבות </w:t>
-      </w:r>
-      <w:r>
-        <w:rPr>
-          <w:rFonts w:hint="cs"/>
-          <w:rtl/>
-        </w:rPr>
-        <w:t>פסיקתו</w:t>
-      </w:r>
-      <w:r>
-        <w:rPr>
-          <w:rFonts w:hint="cs"/>
-          <w:rtl/>
-        </w:rPr>
-        <w:t xml:space="preserve">, דן בשאלה האם מותר לאכול </w:t>
+        <w:t>גם</w:t>
+      </w:r>
+      <w:r>
+        <w:rPr>
+          <w:rFonts w:hint="cs"/>
+          <w:rtl/>
+        </w:rPr>
+        <w:t xml:space="preserve"> </w:t>
+      </w:r>
+      <w:r>
+        <w:rPr>
+          <w:rFonts w:hint="cs"/>
+          <w:b/>
+          <w:bCs/>
+          <w:rtl/>
+        </w:rPr>
+        <w:t>הציץ אליעזר</w:t>
+      </w:r>
+      <w:r>
+        <w:rPr>
+          <w:rFonts w:hint="cs"/>
+          <w:b/>
+          <w:bCs/>
+          <w:rtl/>
+        </w:rPr>
+        <w:t xml:space="preserve"> </w:t>
+      </w:r>
+      <w:r>
+        <w:rPr>
+          <w:rFonts w:hint="cs"/>
+          <w:sz w:val="18"/>
+          <w:szCs w:val="18"/>
+          <w:rtl/>
+        </w:rPr>
+        <w:t>(יא, נט)</w:t>
+      </w:r>
+      <w:r>
+        <w:rPr>
+          <w:rFonts w:hint="cs"/>
+          <w:rtl/>
+        </w:rPr>
+        <w:t xml:space="preserve"> פסק כך,</w:t>
+      </w:r>
+      <w:r>
+        <w:rPr>
+          <w:rFonts w:hint="cs"/>
+          <w:rtl/>
+        </w:rPr>
+        <w:t xml:space="preserve"> </w:t>
+      </w:r>
+      <w:r>
+        <w:rPr>
+          <w:rFonts w:hint="cs"/>
+          <w:rtl/>
+        </w:rPr>
+        <w:t>ו</w:t>
+      </w:r>
+      <w:r>
+        <w:rPr>
+          <w:rFonts w:hint="cs"/>
+          <w:rtl/>
+        </w:rPr>
+        <w:t xml:space="preserve">משום כך </w:t>
+      </w:r>
+      <w:r>
+        <w:rPr>
+          <w:rFonts w:hint="cs"/>
+          <w:rtl/>
+        </w:rPr>
+        <w:t xml:space="preserve">כאשר דן </w:t>
+      </w:r>
+      <w:r>
+        <w:rPr>
+          <w:rFonts w:hint="cs"/>
+          <w:rtl/>
+        </w:rPr>
+        <w:t xml:space="preserve">האם מותר לאכול </w:t>
       </w:r>
       <w:r>
         <w:rPr>
@@ -4369,7 +4428,21 @@
           <w:rFonts w:hint="cs"/>
           <w:rtl/>
         </w:rPr>
-        <w:t>מזון מלכות. למעשה טען</w:t>
+        <w:t>מזון מלכו</w:t>
+      </w:r>
+      <w:r>
+        <w:rPr>
+          <w:rFonts w:hint="cs"/>
+          <w:rtl/>
+        </w:rPr>
+        <w:t>ת</w:t>
+      </w:r>
+      <w:r>
+        <w:rPr>
+          <w:rFonts w:hint="cs"/>
+          <w:rtl/>
+        </w:rPr>
+        <w:t xml:space="preserve"> טען</w:t>
       </w:r>
       <w:r>
         <w:rPr>
@@ -4474,28 +4547,7 @@
           <w:rFonts w:hint="cs"/>
           <w:rtl/>
         </w:rPr>
-        <w:t xml:space="preserve"> - </w:t>
-      </w:r>
-      <w:r>
-        <w:rPr>
-          <w:rFonts w:hint="cs"/>
-          <w:rtl/>
-        </w:rPr>
-        <w:t>לכן יש לפסוק ש</w:t>
-      </w:r>
-      <w:r>
-        <w:rPr>
-          <w:rFonts w:hint="cs"/>
-          <w:rtl/>
-        </w:rPr>
-        <w:t xml:space="preserve">הוא </w:t>
-      </w:r>
-      <w:r>
-        <w:rPr>
-          <w:rFonts w:hint="cs"/>
-          <w:rtl/>
-        </w:rPr>
-        <w:t xml:space="preserve">מותר באכילה, </w:t>
+        <w:t>, ו</w:t>
       </w:r>
       <w:r>
         <w:rPr>
@@ -4544,7 +4596,21 @@
           <w:rFonts w:hint="cs"/>
           <w:rtl/>
         </w:rPr>
-        <w:t xml:space="preserve">בכמות קטנות, </w:t>
+        <w:t>בכמות קטנות</w:t>
+      </w:r>
+      <w:r>
+        <w:rPr>
+          <w:rFonts w:hint="cs"/>
+          <w:rtl/>
+        </w:rPr>
+        <w:t xml:space="preserve"> - ניתן לאוכלו.</w:t>
+      </w:r>
+      <w:r>
+        <w:rPr>
+          <w:rFonts w:hint="cs"/>
+          <w:rtl/>
+        </w:rPr>
+        <w:t xml:space="preserve"> </w:t>
       </w:r>
       <w:r>
         <w:rPr>
@@ -5823,7 +5889,21 @@
           <w:rFonts w:hint="cs"/>
           <w:rtl/>
         </w:rPr>
-        <w:t>היא כדי 'לתת כבוד' לדעת החולקים, כי יש מקומות שנוהגים כך, ובלשון הרב עובדיה:</w:t>
+        <w:t>היא כדי 'לתת כבוד' לדעת החולקים, כי יש מקומות שנוהגים כך</w:t>
+      </w:r>
+      <w:r>
+        <w:rPr>
+          <w:rFonts w:hint="cs"/>
+          <w:rtl/>
+        </w:rPr>
+        <w:t>.</w:t>
+      </w:r>
+      <w:r>
+        <w:rPr>
+          <w:rFonts w:hint="cs"/>
+          <w:rtl/>
+        </w:rPr>
+        <w:t xml:space="preserve"> ובלשון הרב עובדיה:</w:t>
       </w:r>
     </w:p>
     <w:p>
@@ -6593,326 +6673,36 @@
     </w:p>
     <w:p>
       <w:pPr>
-        <w:spacing w:after="100"/>
+        <w:spacing w:after="80"/>
+        <w:rPr>
+          <w:rtl/>
+        </w:rPr>
       </w:pPr>
       <w:r>
         <w:rPr>
           <w:rFonts w:hint="cs"/>
           <w:rtl/>
         </w:rPr>
-        <w:t xml:space="preserve">א. </w:t>
-      </w:r>
-      <w:r>
-        <w:rPr>
-          <w:rFonts w:hint="cs"/>
-          <w:rtl/>
-        </w:rPr>
-        <w:t xml:space="preserve">לכאורה </w:t>
-      </w:r>
-      <w:r>
-        <w:rPr>
-          <w:rFonts w:hint="cs"/>
-          <w:rtl/>
-        </w:rPr>
-        <w:t xml:space="preserve">לדעת </w:t>
-      </w:r>
-      <w:r>
-        <w:rPr>
-          <w:rFonts w:hint="cs"/>
-          <w:rtl/>
-        </w:rPr>
-        <w:t xml:space="preserve">הרב עובדיה אסור לאכול מזון מלכות ושעווה, מכיוון שהוא </w:t>
-      </w:r>
-      <w:r>
-        <w:rPr>
-          <w:rFonts w:hint="cs"/>
-          <w:rtl/>
-        </w:rPr>
-        <w:t>סבר ש</w:t>
-      </w:r>
-      <w:r>
-        <w:rPr>
-          <w:rFonts w:hint="cs"/>
-          <w:rtl/>
-        </w:rPr>
-        <w:t>ה</w:t>
-      </w:r>
-      <w:r>
-        <w:rPr>
-          <w:rFonts w:hint="cs"/>
-          <w:rtl/>
-        </w:rPr>
-        <w:t xml:space="preserve">שולחן </w:t>
-      </w:r>
-      <w:r>
-        <w:rPr>
-          <w:rFonts w:hint="cs"/>
-          <w:rtl/>
-        </w:rPr>
-        <w:t xml:space="preserve">פסק כדעת </w:t>
-      </w:r>
-      <w:r>
-        <w:rPr>
-          <w:rFonts w:hint="cs"/>
-          <w:rtl/>
-        </w:rPr>
-        <w:t>ה</w:t>
-      </w:r>
-      <w:r>
-        <w:rPr>
-          <w:rFonts w:hint="cs"/>
-          <w:rtl/>
-        </w:rPr>
-        <w:t xml:space="preserve">רמב''ם שרק דבש צרעות מותר באכילה </w:t>
-      </w:r>
-      <w:r>
-        <w:rPr>
-          <w:rFonts w:hint="cs"/>
-          <w:rtl/>
-        </w:rPr>
-        <w:t>(</w:t>
-      </w:r>
-      <w:r>
-        <w:rPr>
-          <w:rFonts w:hint="cs"/>
-          <w:rtl/>
-        </w:rPr>
-        <w:t>כי הוא לא מע</w:t>
-      </w:r>
-      <w:r>
-        <w:rPr>
-          <w:rFonts w:hint="cs"/>
-          <w:rtl/>
-        </w:rPr>
-        <w:t>ו</w:t>
-      </w:r>
-      <w:r>
-        <w:rPr>
-          <w:rFonts w:hint="cs"/>
-          <w:rtl/>
-        </w:rPr>
-        <w:t>רבב בחומרי הצרעה</w:t>
-      </w:r>
-      <w:r>
-        <w:rPr>
-          <w:rFonts w:hint="cs"/>
-          <w:rtl/>
-        </w:rPr>
-        <w:t>)</w:t>
-      </w:r>
-      <w:r>
-        <w:rPr>
-          <w:rFonts w:hint="cs"/>
-          <w:rtl/>
-        </w:rPr>
-        <w:t>, אך לא מזון מלכות ושע</w:t>
-      </w:r>
-      <w:r>
-        <w:rPr>
-          <w:rFonts w:hint="cs"/>
-          <w:rtl/>
-        </w:rPr>
-        <w:t>וו</w:t>
-      </w:r>
-      <w:r>
-        <w:rPr>
-          <w:rFonts w:hint="cs"/>
-          <w:rtl/>
-        </w:rPr>
-        <w:t>ה</w:t>
-      </w:r>
-      <w:r>
-        <w:rPr>
-          <w:rFonts w:hint="cs"/>
-          <w:rtl/>
-        </w:rPr>
-        <w:t xml:space="preserve"> </w:t>
-      </w:r>
-      <w:r>
-        <w:rPr>
-          <w:rFonts w:hint="cs"/>
-          <w:sz w:val="18"/>
-          <w:szCs w:val="18"/>
-          <w:rtl/>
-        </w:rPr>
-        <w:t>(אות</w:t>
-      </w:r>
-      <w:r>
-        <w:rPr>
-          <w:rFonts w:hint="cs"/>
-          <w:sz w:val="18"/>
-          <w:szCs w:val="18"/>
-          <w:rtl/>
-        </w:rPr>
-        <w:t>ה</w:t>
-      </w:r>
-      <w:r>
-        <w:rPr>
-          <w:rFonts w:hint="cs"/>
-          <w:sz w:val="18"/>
-          <w:szCs w:val="18"/>
-          <w:rtl/>
-        </w:rPr>
-        <w:t xml:space="preserve"> מורחים על תפוח</w:t>
-      </w:r>
-      <w:r>
-        <w:rPr>
-          <w:rFonts w:hint="cs"/>
-          <w:sz w:val="18"/>
-          <w:szCs w:val="18"/>
-          <w:rtl/>
-        </w:rPr>
-        <w:t>ים</w:t>
-      </w:r>
-      <w:r>
-        <w:rPr>
-          <w:rFonts w:hint="cs"/>
-          <w:sz w:val="18"/>
-          <w:szCs w:val="18"/>
-          <w:rtl/>
-        </w:rPr>
-        <w:t xml:space="preserve"> כדי שיירקב</w:t>
-      </w:r>
-      <w:r>
-        <w:rPr>
-          <w:rFonts w:hint="cs"/>
-          <w:sz w:val="18"/>
-          <w:szCs w:val="18"/>
-          <w:rtl/>
-        </w:rPr>
-        <w:t>ו</w:t>
-      </w:r>
-      <w:r>
-        <w:rPr>
-          <w:rFonts w:hint="cs"/>
-          <w:sz w:val="18"/>
-          <w:szCs w:val="18"/>
-          <w:rtl/>
-        </w:rPr>
-        <w:t xml:space="preserve"> לאט)</w:t>
-      </w:r>
-      <w:r>
-        <w:rPr>
-          <w:rFonts w:hint="cs"/>
-          <w:rtl/>
-        </w:rPr>
-        <w:t>.</w:t>
-      </w:r>
-      <w:r>
-        <w:rPr>
-          <w:rFonts w:hint="cs"/>
-          <w:rtl/>
-        </w:rPr>
-        <w:t xml:space="preserve"> אמנם למעשה </w:t>
-      </w:r>
-      <w:r>
-        <w:rPr>
-          <w:rFonts w:hint="cs"/>
-          <w:rtl/>
-        </w:rPr>
-        <w:t xml:space="preserve">צירף </w:t>
-      </w:r>
-      <w:r>
-        <w:rPr>
-          <w:rFonts w:hint="cs"/>
-          <w:sz w:val="18"/>
-          <w:szCs w:val="18"/>
-          <w:rtl/>
-        </w:rPr>
-        <w:t xml:space="preserve">(הליכות עולם ו, עמ' </w:t>
-      </w:r>
-      <w:proofErr w:type="spellStart"/>
-      <w:r>
-        <w:rPr>
-          <w:rFonts w:hint="cs"/>
-          <w:sz w:val="18"/>
-          <w:szCs w:val="18"/>
-          <w:rtl/>
-        </w:rPr>
-        <w:t>רלג</w:t>
-      </w:r>
-      <w:proofErr w:type="spellEnd"/>
-      <w:r>
-        <w:rPr>
-          <w:rFonts w:hint="cs"/>
-          <w:sz w:val="18"/>
-          <w:szCs w:val="18"/>
-          <w:rtl/>
-        </w:rPr>
-        <w:t xml:space="preserve">) </w:t>
-      </w:r>
-      <w:r>
-        <w:rPr>
-          <w:rFonts w:hint="cs"/>
-          <w:rtl/>
-        </w:rPr>
-        <w:t xml:space="preserve">מספר </w:t>
-      </w:r>
-      <w:r>
-        <w:rPr>
-          <w:rFonts w:hint="cs"/>
-          <w:rtl/>
-        </w:rPr>
-        <w:t>טעמים נוספים</w:t>
-      </w:r>
-      <w:r>
-        <w:rPr>
-          <w:rFonts w:hint="cs"/>
-          <w:rtl/>
-        </w:rPr>
-        <w:t>,</w:t>
-      </w:r>
-      <w:r>
-        <w:rPr>
-          <w:rFonts w:hint="cs"/>
-          <w:rtl/>
-        </w:rPr>
-        <w:t xml:space="preserve"> </w:t>
-      </w:r>
-      <w:r>
-        <w:rPr>
-          <w:rFonts w:hint="cs"/>
-          <w:rtl/>
-        </w:rPr>
-        <w:t>והקל באכילת</w:t>
-      </w:r>
-      <w:r>
-        <w:rPr>
-          <w:rFonts w:hint="cs"/>
-          <w:rtl/>
-        </w:rPr>
-        <w:t>ם</w:t>
-      </w:r>
-      <w:r>
-        <w:rPr>
-          <w:rFonts w:hint="cs"/>
-          <w:rtl/>
-        </w:rPr>
-        <w:t>:</w:t>
-      </w:r>
-      <w:r>
-        <w:rPr>
-          <w:rFonts w:hint="cs"/>
-          <w:rtl/>
-        </w:rPr>
-        <w:t xml:space="preserve"> </w:t>
+        <w:t>דנו הפוסקים האם מותר לאכול שעווה:</w:t>
       </w:r>
     </w:p>
     <w:p>
       <w:pPr>
-        <w:spacing w:after="100"/>
-        <w:rPr>
-          <w:rtl/>
-        </w:rPr>
+        <w:spacing w:after="80"/>
       </w:pPr>
       <w:r>
         <w:rPr>
           <w:rFonts w:hint="cs"/>
-          <w:b/>
-          <w:bCs/>
-          <w:rtl/>
-        </w:rPr>
-        <w:t>ראשית</w:t>
+          <w:rtl/>
+        </w:rPr>
+        <w:t xml:space="preserve">א. </w:t>
+      </w:r>
+      <w:r>
+        <w:rPr>
+          <w:rFonts w:hint="cs"/>
+          <w:rtl/>
+        </w:rPr>
+        <w:t>לכאורה</w:t>
       </w:r>
       <w:r>
         <w:rPr>
@@ -6926,7 +6716,189 @@
           <w:rFonts w:hint="cs"/>
           <w:rtl/>
         </w:rPr>
-        <w:t xml:space="preserve"> פסק השולחן ערוך בעניין זה לא ברור</w:t>
+        <w:t xml:space="preserve"> </w:t>
+      </w:r>
+      <w:r>
+        <w:rPr>
+          <w:rFonts w:hint="cs"/>
+          <w:rtl/>
+        </w:rPr>
+        <w:t xml:space="preserve">לדעת </w:t>
+      </w:r>
+      <w:r>
+        <w:rPr>
+          <w:rFonts w:hint="cs"/>
+          <w:rtl/>
+        </w:rPr>
+        <w:t xml:space="preserve">הרב עובדיה אסור לאכול מזון מלכות ושעווה, מכיוון שהוא </w:t>
+      </w:r>
+      <w:r>
+        <w:rPr>
+          <w:rFonts w:hint="cs"/>
+          <w:rtl/>
+        </w:rPr>
+        <w:t>סבר ש</w:t>
+      </w:r>
+      <w:r>
+        <w:rPr>
+          <w:rFonts w:hint="cs"/>
+          <w:rtl/>
+        </w:rPr>
+        <w:t>ה</w:t>
+      </w:r>
+      <w:r>
+        <w:rPr>
+          <w:rFonts w:hint="cs"/>
+          <w:rtl/>
+        </w:rPr>
+        <w:t xml:space="preserve">שולחן </w:t>
+      </w:r>
+      <w:r>
+        <w:rPr>
+          <w:rFonts w:hint="cs"/>
+          <w:rtl/>
+        </w:rPr>
+        <w:t xml:space="preserve">פסק כדעת </w:t>
+      </w:r>
+      <w:r>
+        <w:rPr>
+          <w:rFonts w:hint="cs"/>
+          <w:rtl/>
+        </w:rPr>
+        <w:t>ה</w:t>
+      </w:r>
+      <w:r>
+        <w:rPr>
+          <w:rFonts w:hint="cs"/>
+          <w:rtl/>
+        </w:rPr>
+        <w:t xml:space="preserve">רמב''ם שרק דבש צרעות מותר באכילה </w:t>
+      </w:r>
+      <w:r>
+        <w:rPr>
+          <w:rFonts w:hint="cs"/>
+          <w:rtl/>
+        </w:rPr>
+        <w:t>(</w:t>
+      </w:r>
+      <w:r>
+        <w:rPr>
+          <w:rFonts w:hint="cs"/>
+          <w:rtl/>
+        </w:rPr>
+        <w:t>כי הוא לא מע</w:t>
+      </w:r>
+      <w:r>
+        <w:rPr>
+          <w:rFonts w:hint="cs"/>
+          <w:rtl/>
+        </w:rPr>
+        <w:t>ו</w:t>
+      </w:r>
+      <w:r>
+        <w:rPr>
+          <w:rFonts w:hint="cs"/>
+          <w:rtl/>
+        </w:rPr>
+        <w:t>רבב בחומרי הצרעה</w:t>
+      </w:r>
+      <w:r>
+        <w:rPr>
+          <w:rFonts w:hint="cs"/>
+          <w:rtl/>
+        </w:rPr>
+        <w:t>)</w:t>
+      </w:r>
+      <w:r>
+        <w:rPr>
+          <w:rFonts w:hint="cs"/>
+          <w:rtl/>
+        </w:rPr>
+        <w:t>, אך לא מזון מלכות ושע</w:t>
+      </w:r>
+      <w:r>
+        <w:rPr>
+          <w:rFonts w:hint="cs"/>
+          <w:rtl/>
+        </w:rPr>
+        <w:t>וו</w:t>
+      </w:r>
+      <w:r>
+        <w:rPr>
+          <w:rFonts w:hint="cs"/>
+          <w:rtl/>
+        </w:rPr>
+        <w:t>ה</w:t>
+      </w:r>
+      <w:r>
+        <w:rPr>
+          <w:rFonts w:hint="cs"/>
+          <w:rtl/>
+        </w:rPr>
+        <w:t xml:space="preserve"> </w:t>
+      </w:r>
+      <w:r>
+        <w:rPr>
+          <w:rFonts w:hint="cs"/>
+          <w:sz w:val="18"/>
+          <w:szCs w:val="18"/>
+          <w:rtl/>
+        </w:rPr>
+        <w:t>(אות</w:t>
+      </w:r>
+      <w:r>
+        <w:rPr>
+          <w:rFonts w:hint="cs"/>
+          <w:sz w:val="18"/>
+          <w:szCs w:val="18"/>
+          <w:rtl/>
+        </w:rPr>
+        <w:t>ה</w:t>
+      </w:r>
+      <w:r>
+        <w:rPr>
+          <w:rFonts w:hint="cs"/>
+          <w:sz w:val="18"/>
+          <w:szCs w:val="18"/>
+          <w:rtl/>
+        </w:rPr>
+        <w:t xml:space="preserve"> מורחים על תפוח</w:t>
+      </w:r>
+      <w:r>
+        <w:rPr>
+          <w:rFonts w:hint="cs"/>
+          <w:sz w:val="18"/>
+          <w:szCs w:val="18"/>
+          <w:rtl/>
+        </w:rPr>
+        <w:t>ים</w:t>
+      </w:r>
+      <w:r>
+        <w:rPr>
+          <w:rFonts w:hint="cs"/>
+          <w:sz w:val="18"/>
+          <w:szCs w:val="18"/>
+          <w:rtl/>
+        </w:rPr>
+        <w:t xml:space="preserve"> כדי שיירקב</w:t>
+      </w:r>
+      <w:r>
+        <w:rPr>
+          <w:rFonts w:hint="cs"/>
+          <w:sz w:val="18"/>
+          <w:szCs w:val="18"/>
+          <w:rtl/>
+        </w:rPr>
+        <w:t>ו</w:t>
+      </w:r>
+      <w:r>
+        <w:rPr>
+          <w:rFonts w:hint="cs"/>
+          <w:sz w:val="18"/>
+          <w:szCs w:val="18"/>
+          <w:rtl/>
+        </w:rPr>
+        <w:t xml:space="preserve"> לאט)</w:t>
       </w:r>
       <w:r>
         <w:rPr>
@@ -6940,44 +6912,57 @@
           <w:rFonts w:hint="cs"/>
           <w:rtl/>
         </w:rPr>
-        <w:t xml:space="preserve"> </w:t>
-      </w:r>
-      <w:r>
-        <w:rPr>
-          <w:rFonts w:hint="cs"/>
-          <w:rtl/>
-        </w:rPr>
-        <w:t xml:space="preserve">מספר סימנים קודם </w:t>
-      </w:r>
-      <w:r>
-        <w:rPr>
-          <w:rFonts w:hint="cs"/>
-          <w:sz w:val="18"/>
-          <w:szCs w:val="18"/>
-          <w:rtl/>
-        </w:rPr>
-        <w:t xml:space="preserve">(פא, א) </w:t>
-      </w:r>
-      <w:r>
-        <w:rPr>
-          <w:rFonts w:hint="cs"/>
-          <w:rtl/>
-        </w:rPr>
-        <w:t xml:space="preserve">סתר </w:t>
-      </w:r>
-      <w:r>
-        <w:rPr>
-          <w:rFonts w:hint="cs"/>
-          <w:rtl/>
-        </w:rPr>
-        <w:t xml:space="preserve">השולחן ערוך </w:t>
-      </w:r>
-      <w:r>
-        <w:rPr>
-          <w:rFonts w:hint="cs"/>
-          <w:rtl/>
-        </w:rPr>
-        <w:t>את דבריו</w:t>
+        <w:t xml:space="preserve"> אמנם למעשה </w:t>
+      </w:r>
+      <w:r>
+        <w:rPr>
+          <w:rFonts w:hint="cs"/>
+          <w:rtl/>
+        </w:rPr>
+        <w:t xml:space="preserve">צירף </w:t>
+      </w:r>
+      <w:r>
+        <w:rPr>
+          <w:rFonts w:hint="cs"/>
+          <w:sz w:val="18"/>
+          <w:szCs w:val="18"/>
+          <w:rtl/>
+        </w:rPr>
+        <w:t xml:space="preserve">(הליכות עולם ו, עמ' </w:t>
+      </w:r>
+      <w:proofErr w:type="spellStart"/>
+      <w:r>
+        <w:rPr>
+          <w:rFonts w:hint="cs"/>
+          <w:sz w:val="18"/>
+          <w:szCs w:val="18"/>
+          <w:rtl/>
+        </w:rPr>
+        <w:t>רלג</w:t>
+      </w:r>
+      <w:proofErr w:type="spellEnd"/>
+      <w:r>
+        <w:rPr>
+          <w:rFonts w:hint="cs"/>
+          <w:sz w:val="18"/>
+          <w:szCs w:val="18"/>
+          <w:rtl/>
+        </w:rPr>
+        <w:t xml:space="preserve">) </w:t>
+      </w:r>
+      <w:r>
+        <w:rPr>
+          <w:rFonts w:hint="cs"/>
+          <w:rtl/>
+        </w:rPr>
+        <w:t xml:space="preserve">מספר </w:t>
+      </w:r>
+      <w:r>
+        <w:rPr>
+          <w:rFonts w:hint="cs"/>
+          <w:rtl/>
+        </w:rPr>
+        <w:t>טעמים נוספים</w:t>
       </w:r>
       <w:r>
         <w:rPr>
@@ -6998,144 +6983,33 @@
           <w:rFonts w:hint="cs"/>
           <w:rtl/>
         </w:rPr>
-        <w:t>ומביא כדעה הראשונה</w:t>
-      </w:r>
-      <w:r>
-        <w:rPr>
-          <w:rFonts w:hint="cs"/>
-          <w:rtl/>
-        </w:rPr>
-        <w:t xml:space="preserve"> </w:t>
-      </w:r>
-      <w:r>
-        <w:rPr>
-          <w:rFonts w:hint="cs"/>
-          <w:sz w:val="18"/>
-          <w:szCs w:val="18"/>
-          <w:rtl/>
-        </w:rPr>
-        <w:t>(ש</w:t>
-      </w:r>
-      <w:r>
-        <w:rPr>
-          <w:rFonts w:hint="cs"/>
-          <w:sz w:val="18"/>
-          <w:szCs w:val="18"/>
-          <w:rtl/>
-        </w:rPr>
-        <w:t xml:space="preserve">כאמור </w:t>
-      </w:r>
-      <w:r>
-        <w:rPr>
-          <w:rFonts w:hint="cs"/>
-          <w:sz w:val="18"/>
-          <w:szCs w:val="18"/>
-          <w:rtl/>
-        </w:rPr>
-        <w:t>אותה פוסקים להלכה לדעת הרב עובדיה)</w:t>
-      </w:r>
-      <w:r>
-        <w:rPr>
-          <w:rFonts w:hint="cs"/>
-          <w:rtl/>
-        </w:rPr>
-        <w:t xml:space="preserve"> את </w:t>
-      </w:r>
-      <w:r>
-        <w:rPr>
-          <w:rFonts w:hint="cs"/>
-          <w:rtl/>
-        </w:rPr>
-        <w:t>דעת הרא''ש האוסר לשתות</w:t>
-      </w:r>
-      <w:r>
-        <w:rPr>
-          <w:rFonts w:hint="cs"/>
-          <w:rtl/>
-        </w:rPr>
-        <w:t xml:space="preserve"> </w:t>
-      </w:r>
-      <w:r>
-        <w:rPr>
-          <w:rFonts w:hint="cs"/>
-          <w:rtl/>
-        </w:rPr>
-        <w:t>מי רגלים של חמור</w:t>
-      </w:r>
-      <w:r>
-        <w:rPr>
-          <w:rFonts w:hint="cs"/>
-          <w:rtl/>
-        </w:rPr>
-        <w:t>, מכיוון שרק ד</w:t>
-      </w:r>
-      <w:r>
-        <w:rPr>
-          <w:rFonts w:hint="cs"/>
-          <w:rtl/>
-        </w:rPr>
-        <w:t>ב</w:t>
-      </w:r>
-      <w:r>
-        <w:rPr>
-          <w:rFonts w:hint="cs"/>
-          <w:rtl/>
-        </w:rPr>
-        <w:t xml:space="preserve">ש </w:t>
-      </w:r>
-      <w:r>
-        <w:rPr>
-          <w:rFonts w:hint="cs"/>
-          <w:rtl/>
-        </w:rPr>
-        <w:t>הותר בגלל גזירת הכתוב</w:t>
-      </w:r>
-      <w:r>
-        <w:rPr>
-          <w:rFonts w:hint="cs"/>
-          <w:rtl/>
-        </w:rPr>
-        <w:t xml:space="preserve">, ואילו </w:t>
-      </w:r>
-      <w:r>
-        <w:rPr>
-          <w:rFonts w:hint="cs"/>
-          <w:rtl/>
-        </w:rPr>
-        <w:t xml:space="preserve">את </w:t>
-      </w:r>
-      <w:r>
-        <w:rPr>
-          <w:rFonts w:hint="cs"/>
-          <w:rtl/>
-        </w:rPr>
-        <w:t xml:space="preserve">דעת הרמב''ם המתיר </w:t>
-      </w:r>
-      <w:r>
-        <w:rPr>
-          <w:rFonts w:hint="cs"/>
-          <w:rtl/>
-        </w:rPr>
-        <w:t xml:space="preserve">(כיוון שאין מי רגלי החמור מתערבים בגופו) </w:t>
-      </w:r>
-      <w:r>
-        <w:rPr>
-          <w:rFonts w:hint="cs"/>
-          <w:rtl/>
-        </w:rPr>
-        <w:t>מביא רק כאפשרות שניה</w:t>
-      </w:r>
-      <w:r>
-        <w:rPr>
-          <w:rFonts w:hint="cs"/>
-          <w:rtl/>
-        </w:rPr>
-        <w:t xml:space="preserve">. </w:t>
+        <w:t>והקל באכילת</w:t>
+      </w:r>
+      <w:r>
+        <w:rPr>
+          <w:rFonts w:hint="cs"/>
+          <w:rtl/>
+        </w:rPr>
+        <w:t>ם</w:t>
+      </w:r>
+      <w:r>
+        <w:rPr>
+          <w:rFonts w:hint="cs"/>
+          <w:rtl/>
+        </w:rPr>
+        <w:t>:</w:t>
+      </w:r>
+      <w:r>
+        <w:rPr>
+          <w:rFonts w:hint="cs"/>
+          <w:rtl/>
+        </w:rPr>
+        <w:t xml:space="preserve"> </w:t>
       </w:r>
     </w:p>
     <w:p>
       <w:pPr>
-        <w:spacing w:after="100"/>
+        <w:spacing w:after="80"/>
         <w:rPr>
           <w:rtl/>
         </w:rPr>
@@ -7147,118 +7021,11 @@
           <w:bCs/>
           <w:rtl/>
         </w:rPr>
-        <w:t>שנית</w:t>
-      </w:r>
-      <w:r>
-        <w:rPr>
-          <w:rFonts w:hint="cs"/>
-          <w:rtl/>
-        </w:rPr>
-        <w:t xml:space="preserve">, </w:t>
-      </w:r>
-      <w:r>
-        <w:rPr>
-          <w:rFonts w:hint="cs"/>
-          <w:rtl/>
-        </w:rPr>
-        <w:t>ג</w:t>
-      </w:r>
-      <w:r>
-        <w:rPr>
-          <w:rFonts w:hint="cs"/>
-          <w:rtl/>
-        </w:rPr>
-        <w:t>ם אם אכן השולחן ערוך פסק כדעת הרמב''ם, עדיין אסור לאכול רק דברים טמאים שראויים לאכילה</w:t>
-      </w:r>
-      <w:r>
-        <w:rPr>
-          <w:rFonts w:hint="cs"/>
-          <w:rtl/>
-        </w:rPr>
-        <w:t xml:space="preserve">. השעווה </w:t>
-      </w:r>
-      <w:r>
-        <w:rPr>
-          <w:rFonts w:hint="cs"/>
-          <w:rtl/>
-        </w:rPr>
-        <w:t xml:space="preserve">היא </w:t>
-      </w:r>
-      <w:r>
-        <w:rPr>
-          <w:rFonts w:hint="cs"/>
-          <w:rtl/>
-        </w:rPr>
-        <w:t xml:space="preserve">לא אוכל, וגם אם מורחים אותה על התפוח ובעקבות כך </w:t>
-      </w:r>
-      <w:r>
-        <w:rPr>
-          <w:rFonts w:hint="cs"/>
-          <w:rtl/>
-        </w:rPr>
-        <w:t>או. כלים אותה</w:t>
-      </w:r>
-      <w:r>
-        <w:rPr>
-          <w:rFonts w:hint="cs"/>
-          <w:rtl/>
-        </w:rPr>
-        <w:t xml:space="preserve">, זה לא בגלל </w:t>
-      </w:r>
-      <w:r>
-        <w:rPr>
-          <w:rFonts w:hint="cs"/>
-          <w:rtl/>
-        </w:rPr>
-        <w:t xml:space="preserve">טעמה </w:t>
-      </w:r>
-      <w:r>
-        <w:rPr>
-          <w:rFonts w:hint="cs"/>
-          <w:rtl/>
-        </w:rPr>
-        <w:t xml:space="preserve">או </w:t>
-      </w:r>
-      <w:r>
-        <w:rPr>
-          <w:rFonts w:hint="cs"/>
-          <w:rtl/>
-        </w:rPr>
-        <w:t>הערכים התזונתיים שבה</w:t>
-      </w:r>
-      <w:r>
-        <w:rPr>
-          <w:rFonts w:hint="cs"/>
-          <w:rtl/>
-        </w:rPr>
-        <w:t xml:space="preserve">, אלא כדי לשמור על </w:t>
-      </w:r>
-      <w:r>
-        <w:rPr>
-          <w:rFonts w:hint="cs"/>
-          <w:rtl/>
-        </w:rPr>
-        <w:t xml:space="preserve">טריות התפוח. כמו כן, </w:t>
-      </w:r>
-      <w:r>
-        <w:rPr>
-          <w:rFonts w:hint="cs"/>
-          <w:rtl/>
-        </w:rPr>
-        <w:t>מזון המלכות מר מאוד</w:t>
-      </w:r>
-      <w:r>
-        <w:rPr>
-          <w:rFonts w:hint="cs"/>
-          <w:rtl/>
-        </w:rPr>
-        <w:t xml:space="preserve"> ואין עליו 'שם אוכל'</w:t>
-      </w:r>
-      <w:r>
-        <w:rPr>
-          <w:rFonts w:hint="cs"/>
-          <w:sz w:val="20"/>
-          <w:szCs w:val="20"/>
+        <w:t>ראשית</w:t>
+      </w:r>
+      <w:r>
+        <w:rPr>
+          <w:rFonts w:hint="cs"/>
           <w:rtl/>
         </w:rPr>
         <w:t>,</w:t>
@@ -7266,1059 +7033,701 @@
       <w:r>
         <w:rPr>
           <w:rFonts w:hint="cs"/>
-          <w:sz w:val="18"/>
-          <w:szCs w:val="18"/>
-          <w:rtl/>
-        </w:rPr>
-        <w:t xml:space="preserve"> </w:t>
-      </w:r>
-      <w:r>
-        <w:rPr>
-          <w:rFonts w:hint="cs"/>
-          <w:rtl/>
-        </w:rPr>
-        <w:t xml:space="preserve">ובלשונו של </w:t>
-      </w:r>
-      <w:r>
-        <w:rPr>
-          <w:rFonts w:hint="cs"/>
-          <w:b/>
-          <w:bCs/>
-          <w:rtl/>
-        </w:rPr>
-        <w:t>המשנה הלכות</w:t>
-      </w:r>
-      <w:r>
-        <w:rPr>
-          <w:rFonts w:hint="cs"/>
-          <w:rtl/>
-        </w:rPr>
-        <w:t xml:space="preserve"> </w:t>
-      </w:r>
-      <w:r>
-        <w:rPr>
-          <w:rFonts w:hint="cs"/>
-          <w:sz w:val="18"/>
-          <w:szCs w:val="18"/>
-          <w:rtl/>
-        </w:rPr>
-        <w:t>(יג, קיד)</w:t>
-      </w:r>
-      <w:r>
-        <w:rPr>
-          <w:rFonts w:hint="cs"/>
-          <w:rtl/>
-        </w:rPr>
-        <w:t>:</w:t>
+          <w:rtl/>
+        </w:rPr>
+        <w:t xml:space="preserve"> פסק השולחן ערוך בעניין זה לא ברור</w:t>
+      </w:r>
+      <w:r>
+        <w:rPr>
+          <w:rFonts w:hint="cs"/>
+          <w:rtl/>
+        </w:rPr>
+        <w:t>.</w:t>
+      </w:r>
+      <w:r>
+        <w:rPr>
+          <w:rFonts w:hint="cs"/>
+          <w:rtl/>
+        </w:rPr>
+        <w:t xml:space="preserve"> </w:t>
+      </w:r>
+      <w:r>
+        <w:rPr>
+          <w:rFonts w:hint="cs"/>
+          <w:rtl/>
+        </w:rPr>
+        <w:t xml:space="preserve">מספר סימנים קודם </w:t>
+      </w:r>
+      <w:r>
+        <w:rPr>
+          <w:rFonts w:hint="cs"/>
+          <w:sz w:val="18"/>
+          <w:szCs w:val="18"/>
+          <w:rtl/>
+        </w:rPr>
+        <w:t xml:space="preserve">(פא, א) </w:t>
+      </w:r>
+      <w:r>
+        <w:rPr>
+          <w:rFonts w:hint="cs"/>
+          <w:rtl/>
+        </w:rPr>
+        <w:t xml:space="preserve">סתר </w:t>
+      </w:r>
+      <w:r>
+        <w:rPr>
+          <w:rFonts w:hint="cs"/>
+          <w:rtl/>
+        </w:rPr>
+        <w:t xml:space="preserve">השולחן ערוך </w:t>
+      </w:r>
+      <w:r>
+        <w:rPr>
+          <w:rFonts w:hint="cs"/>
+          <w:rtl/>
+        </w:rPr>
+        <w:t>את דבריו</w:t>
+      </w:r>
+      <w:r>
+        <w:rPr>
+          <w:rFonts w:hint="cs"/>
+          <w:rtl/>
+        </w:rPr>
+        <w:t>,</w:t>
+      </w:r>
+      <w:r>
+        <w:rPr>
+          <w:rFonts w:hint="cs"/>
+          <w:rtl/>
+        </w:rPr>
+        <w:t xml:space="preserve"> </w:t>
+      </w:r>
+      <w:r>
+        <w:rPr>
+          <w:rFonts w:hint="cs"/>
+          <w:rtl/>
+        </w:rPr>
+        <w:t>ומביא כדעה הראשונה</w:t>
+      </w:r>
+      <w:r>
+        <w:rPr>
+          <w:rFonts w:hint="cs"/>
+          <w:rtl/>
+        </w:rPr>
+        <w:t xml:space="preserve"> </w:t>
+      </w:r>
+      <w:r>
+        <w:rPr>
+          <w:rFonts w:hint="cs"/>
+          <w:sz w:val="18"/>
+          <w:szCs w:val="18"/>
+          <w:rtl/>
+        </w:rPr>
+        <w:t>(ש</w:t>
+      </w:r>
+      <w:r>
+        <w:rPr>
+          <w:rFonts w:hint="cs"/>
+          <w:sz w:val="18"/>
+          <w:szCs w:val="18"/>
+          <w:rtl/>
+        </w:rPr>
+        <w:t xml:space="preserve">כאמור </w:t>
+      </w:r>
+      <w:r>
+        <w:rPr>
+          <w:rFonts w:hint="cs"/>
+          <w:sz w:val="18"/>
+          <w:szCs w:val="18"/>
+          <w:rtl/>
+        </w:rPr>
+        <w:t>אותה פוסקים להלכה לדעת</w:t>
+      </w:r>
+      <w:r>
+        <w:rPr>
+          <w:rFonts w:hint="cs"/>
+          <w:sz w:val="18"/>
+          <w:szCs w:val="18"/>
+          <w:rtl/>
+        </w:rPr>
+        <w:t>ו</w:t>
+      </w:r>
+      <w:r>
+        <w:rPr>
+          <w:rFonts w:hint="cs"/>
+          <w:sz w:val="18"/>
+          <w:szCs w:val="18"/>
+          <w:rtl/>
+        </w:rPr>
+        <w:t>)</w:t>
+      </w:r>
+      <w:r>
+        <w:rPr>
+          <w:rFonts w:hint="cs"/>
+          <w:rtl/>
+        </w:rPr>
+        <w:t xml:space="preserve"> את </w:t>
+      </w:r>
+      <w:r>
+        <w:rPr>
+          <w:rFonts w:hint="cs"/>
+          <w:rtl/>
+        </w:rPr>
+        <w:t>דעת הרא''ש האוסר לשתות</w:t>
+      </w:r>
+      <w:r>
+        <w:rPr>
+          <w:rFonts w:hint="cs"/>
+          <w:rtl/>
+        </w:rPr>
+        <w:t xml:space="preserve"> </w:t>
+      </w:r>
+      <w:r>
+        <w:rPr>
+          <w:rFonts w:hint="cs"/>
+          <w:rtl/>
+        </w:rPr>
+        <w:t>מי רגלים של חמור</w:t>
+      </w:r>
+      <w:r>
+        <w:rPr>
+          <w:rFonts w:hint="cs"/>
+          <w:rtl/>
+        </w:rPr>
+        <w:t>, מכיוון שרק ד</w:t>
+      </w:r>
+      <w:r>
+        <w:rPr>
+          <w:rFonts w:hint="cs"/>
+          <w:rtl/>
+        </w:rPr>
+        <w:t>ב</w:t>
+      </w:r>
+      <w:r>
+        <w:rPr>
+          <w:rFonts w:hint="cs"/>
+          <w:rtl/>
+        </w:rPr>
+        <w:t xml:space="preserve">ש </w:t>
+      </w:r>
+      <w:r>
+        <w:rPr>
+          <w:rFonts w:hint="cs"/>
+          <w:rtl/>
+        </w:rPr>
+        <w:t>הותר בגלל גזירת הכתוב</w:t>
+      </w:r>
+      <w:r>
+        <w:rPr>
+          <w:rFonts w:hint="cs"/>
+          <w:rtl/>
+        </w:rPr>
+        <w:t xml:space="preserve">, ואילו </w:t>
+      </w:r>
+      <w:r>
+        <w:rPr>
+          <w:rFonts w:hint="cs"/>
+          <w:rtl/>
+        </w:rPr>
+        <w:t xml:space="preserve">את </w:t>
+      </w:r>
+      <w:r>
+        <w:rPr>
+          <w:rFonts w:hint="cs"/>
+          <w:rtl/>
+        </w:rPr>
+        <w:t xml:space="preserve">דעת הרמב''ם המתיר </w:t>
+      </w:r>
+      <w:r>
+        <w:rPr>
+          <w:rFonts w:hint="cs"/>
+          <w:rtl/>
+        </w:rPr>
+        <w:t xml:space="preserve">(כיוון שאין מי רגלי החמור מתערבים בגופו) </w:t>
+      </w:r>
+      <w:r>
+        <w:rPr>
+          <w:rFonts w:hint="cs"/>
+          <w:rtl/>
+        </w:rPr>
+        <w:t>מביא רק כאפשרות שניה</w:t>
+      </w:r>
+      <w:r>
+        <w:rPr>
+          <w:rFonts w:hint="cs"/>
+          <w:rtl/>
+        </w:rPr>
+        <w:t xml:space="preserve">. </w:t>
       </w:r>
     </w:p>
     <w:p>
       <w:pPr>
-        <w:spacing w:after="100"/>
-        <w:ind w:left="720"/>
+        <w:spacing w:after="80"/>
         <w:rPr>
           <w:rtl/>
         </w:rPr>
       </w:pPr>
       <w:r>
         <w:rPr>
-          <w:rFonts w:cs="Arial" w:hint="cs"/>
-          <w:rtl/>
-        </w:rPr>
-        <w:t>''</w:t>
-      </w:r>
-      <w:r>
-        <w:rPr>
-          <w:rFonts w:cs="Arial" w:hint="cs"/>
-          <w:rtl/>
-        </w:rPr>
-        <w:t>איברא</w:t>
-      </w:r>
-      <w:r>
-        <w:rPr>
-          <w:rFonts w:cs="Arial" w:hint="cs"/>
+          <w:rFonts w:hint="cs"/>
+          <w:b/>
+          <w:bCs/>
+          <w:rtl/>
+        </w:rPr>
+        <w:t>שנית</w:t>
+      </w:r>
+      <w:r>
+        <w:rPr>
+          <w:rFonts w:hint="cs"/>
+          <w:rtl/>
+        </w:rPr>
+        <w:t xml:space="preserve">, </w:t>
+      </w:r>
+      <w:r>
+        <w:rPr>
+          <w:rFonts w:hint="cs"/>
+          <w:rtl/>
+        </w:rPr>
+        <w:t>ג</w:t>
+      </w:r>
+      <w:r>
+        <w:rPr>
+          <w:rFonts w:hint="cs"/>
+          <w:rtl/>
+        </w:rPr>
+        <w:t>ם אם אכן השולחן ערוך פסק כדעת הרמב''ם, רק דברים טמאים שראויים לאכילה</w:t>
+      </w:r>
+      <w:r>
+        <w:rPr>
+          <w:rFonts w:hint="cs"/>
+          <w:rtl/>
+        </w:rPr>
+        <w:t xml:space="preserve"> נאסרו</w:t>
+      </w:r>
+      <w:r>
+        <w:rPr>
+          <w:rFonts w:hint="cs"/>
+          <w:rtl/>
+        </w:rPr>
+        <w:t xml:space="preserve">. השעווה </w:t>
+      </w:r>
+      <w:r>
+        <w:rPr>
+          <w:rFonts w:hint="cs"/>
+          <w:rtl/>
+        </w:rPr>
+        <w:t xml:space="preserve">אינה </w:t>
+      </w:r>
+      <w:r>
+        <w:rPr>
+          <w:rFonts w:hint="cs"/>
+          <w:rtl/>
+        </w:rPr>
+        <w:t xml:space="preserve">אוכל, וגם אם מורחים אותה על התפוח </w:t>
+      </w:r>
+      <w:r>
+        <w:rPr>
+          <w:rFonts w:hint="cs"/>
+          <w:rtl/>
+        </w:rPr>
+        <w:t xml:space="preserve">ומשום </w:t>
+      </w:r>
+      <w:r>
+        <w:rPr>
+          <w:rFonts w:hint="cs"/>
+          <w:rtl/>
+        </w:rPr>
+        <w:t xml:space="preserve">כך </w:t>
+      </w:r>
+      <w:r>
+        <w:rPr>
+          <w:rFonts w:hint="cs"/>
+          <w:rtl/>
+        </w:rPr>
+        <w:t>אוכלים אותה</w:t>
+      </w:r>
+      <w:r>
+        <w:rPr>
+          <w:rFonts w:hint="cs"/>
+          <w:rtl/>
+        </w:rPr>
+        <w:t xml:space="preserve">, זה לא בגלל </w:t>
+      </w:r>
+      <w:r>
+        <w:rPr>
+          <w:rFonts w:hint="cs"/>
+          <w:rtl/>
+        </w:rPr>
+        <w:t xml:space="preserve">טעמה </w:t>
+      </w:r>
+      <w:r>
+        <w:rPr>
+          <w:rFonts w:hint="cs"/>
+          <w:rtl/>
+        </w:rPr>
+        <w:t xml:space="preserve">או </w:t>
+      </w:r>
+      <w:r>
+        <w:rPr>
+          <w:rFonts w:hint="cs"/>
+          <w:rtl/>
+        </w:rPr>
+        <w:t>הערכים התזונתיים שבה</w:t>
+      </w:r>
+      <w:r>
+        <w:rPr>
+          <w:rFonts w:hint="cs"/>
+          <w:rtl/>
+        </w:rPr>
+        <w:t xml:space="preserve">, אלא כדי לשמור על </w:t>
+      </w:r>
+      <w:r>
+        <w:rPr>
+          <w:rFonts w:hint="cs"/>
+          <w:rtl/>
+        </w:rPr>
+        <w:t xml:space="preserve">טריות התפוח. </w:t>
+      </w:r>
+      <w:r>
+        <w:rPr>
+          <w:rFonts w:hint="cs"/>
+          <w:rtl/>
+        </w:rPr>
+        <w:t>בדומה לכך</w:t>
+      </w:r>
+      <w:r>
+        <w:rPr>
+          <w:rFonts w:hint="cs"/>
+          <w:rtl/>
+        </w:rPr>
+        <w:t xml:space="preserve"> </w:t>
+      </w:r>
+      <w:r>
+        <w:rPr>
+          <w:rFonts w:hint="cs"/>
+          <w:rtl/>
+        </w:rPr>
+        <w:t>מזון המלכות מר מאוד</w:t>
+      </w:r>
+      <w:r>
+        <w:rPr>
+          <w:rFonts w:hint="cs"/>
           <w:rtl/>
         </w:rPr>
         <w:t>,</w:t>
       </w:r>
       <w:r>
         <w:rPr>
-          <w:rFonts w:cs="Arial"/>
-          <w:rtl/>
-        </w:rPr>
-        <w:t xml:space="preserve"> </w:t>
-      </w:r>
-      <w:r>
-        <w:rPr>
-          <w:rFonts w:cs="Arial" w:hint="cs"/>
-          <w:rtl/>
-        </w:rPr>
-        <w:t>דבאמת</w:t>
-      </w:r>
-      <w:r>
-        <w:rPr>
-          <w:rFonts w:cs="Arial"/>
-          <w:rtl/>
-        </w:rPr>
-        <w:t xml:space="preserve"> </w:t>
-      </w:r>
-      <w:r>
-        <w:rPr>
-          <w:rFonts w:cs="Arial" w:hint="cs"/>
-          <w:rtl/>
-        </w:rPr>
-        <w:t>שעו</w:t>
-      </w:r>
-      <w:r>
-        <w:rPr>
-          <w:rFonts w:cs="Arial" w:hint="cs"/>
-          <w:rtl/>
-        </w:rPr>
-        <w:t>ו</w:t>
-      </w:r>
-      <w:r>
-        <w:rPr>
-          <w:rFonts w:cs="Arial" w:hint="cs"/>
-          <w:rtl/>
-        </w:rPr>
-        <w:t>ה</w:t>
-      </w:r>
-      <w:r>
-        <w:rPr>
-          <w:rFonts w:cs="Arial"/>
-          <w:rtl/>
-        </w:rPr>
-        <w:t xml:space="preserve"> </w:t>
-      </w:r>
-      <w:r>
-        <w:rPr>
-          <w:rFonts w:cs="Arial" w:hint="cs"/>
-          <w:rtl/>
-        </w:rPr>
-        <w:t>אינו</w:t>
-      </w:r>
-      <w:r>
-        <w:rPr>
-          <w:rFonts w:cs="Arial"/>
-          <w:rtl/>
-        </w:rPr>
-        <w:t xml:space="preserve"> </w:t>
-      </w:r>
-      <w:r>
-        <w:rPr>
-          <w:rFonts w:cs="Arial" w:hint="cs"/>
-          <w:rtl/>
-        </w:rPr>
-        <w:t>דבר</w:t>
-      </w:r>
-      <w:r>
-        <w:rPr>
-          <w:rFonts w:cs="Arial"/>
-          <w:rtl/>
-        </w:rPr>
-        <w:t xml:space="preserve"> </w:t>
-      </w:r>
-      <w:r>
-        <w:rPr>
-          <w:rFonts w:cs="Arial" w:hint="cs"/>
-          <w:rtl/>
-        </w:rPr>
-        <w:t>מאכל</w:t>
-      </w:r>
-      <w:r>
-        <w:rPr>
-          <w:rFonts w:cs="Arial"/>
-          <w:rtl/>
-        </w:rPr>
-        <w:t xml:space="preserve"> </w:t>
-      </w:r>
-      <w:r>
-        <w:rPr>
-          <w:rFonts w:cs="Arial" w:hint="cs"/>
-          <w:rtl/>
-        </w:rPr>
-        <w:t>כלל</w:t>
-      </w:r>
-      <w:r>
-        <w:rPr>
-          <w:rFonts w:cs="Arial" w:hint="cs"/>
-          <w:rtl/>
-        </w:rPr>
-        <w:t>,</w:t>
-      </w:r>
-      <w:r>
-        <w:rPr>
-          <w:rFonts w:cs="Arial"/>
-          <w:rtl/>
-        </w:rPr>
-        <w:t xml:space="preserve"> </w:t>
-      </w:r>
-      <w:r>
-        <w:rPr>
-          <w:rFonts w:cs="Arial" w:hint="cs"/>
-          <w:rtl/>
-        </w:rPr>
-        <w:t>שהרי</w:t>
-      </w:r>
-      <w:r>
-        <w:rPr>
-          <w:rFonts w:cs="Arial"/>
-          <w:rtl/>
-        </w:rPr>
-        <w:t xml:space="preserve"> </w:t>
-      </w:r>
-      <w:r>
-        <w:rPr>
-          <w:rFonts w:cs="Arial" w:hint="cs"/>
-          <w:rtl/>
-        </w:rPr>
-        <w:t>אינו</w:t>
-      </w:r>
-      <w:r>
-        <w:rPr>
-          <w:rFonts w:cs="Arial"/>
-          <w:rtl/>
-        </w:rPr>
-        <w:t xml:space="preserve"> </w:t>
-      </w:r>
-      <w:r>
-        <w:rPr>
-          <w:rFonts w:cs="Arial" w:hint="cs"/>
-          <w:rtl/>
-        </w:rPr>
-        <w:t>ראוי</w:t>
-      </w:r>
-      <w:r>
-        <w:rPr>
-          <w:rFonts w:cs="Arial"/>
-          <w:rtl/>
-        </w:rPr>
-        <w:t xml:space="preserve"> </w:t>
-      </w:r>
-      <w:r>
-        <w:rPr>
-          <w:rFonts w:cs="Arial" w:hint="cs"/>
-          <w:rtl/>
-        </w:rPr>
-        <w:t>הוא</w:t>
-      </w:r>
-      <w:r>
-        <w:rPr>
-          <w:rFonts w:cs="Arial"/>
-          <w:rtl/>
-        </w:rPr>
-        <w:t xml:space="preserve"> </w:t>
-      </w:r>
-      <w:r>
-        <w:rPr>
-          <w:rFonts w:cs="Arial" w:hint="cs"/>
-          <w:rtl/>
-        </w:rPr>
-        <w:t>לאכילה</w:t>
-      </w:r>
-      <w:r>
-        <w:rPr>
-          <w:rFonts w:cs="Arial" w:hint="cs"/>
-          <w:rtl/>
-        </w:rPr>
-        <w:t xml:space="preserve">, </w:t>
-      </w:r>
-      <w:r>
-        <w:rPr>
-          <w:rFonts w:cs="Arial" w:hint="cs"/>
-          <w:rtl/>
-        </w:rPr>
-        <w:t>ועדיף</w:t>
-      </w:r>
-      <w:r>
-        <w:rPr>
-          <w:rFonts w:cs="Arial"/>
-          <w:rtl/>
-        </w:rPr>
-        <w:t xml:space="preserve"> </w:t>
-      </w:r>
-      <w:r>
-        <w:rPr>
-          <w:rFonts w:cs="Arial" w:hint="cs"/>
-          <w:rtl/>
-        </w:rPr>
-        <w:t>הוא</w:t>
-      </w:r>
-      <w:r>
-        <w:rPr>
-          <w:rFonts w:cs="Arial"/>
-          <w:rtl/>
-        </w:rPr>
-        <w:t xml:space="preserve"> </w:t>
-      </w:r>
-      <w:r>
-        <w:rPr>
-          <w:rFonts w:cs="Arial" w:hint="cs"/>
-          <w:rtl/>
-        </w:rPr>
-        <w:t>מעצמות</w:t>
-      </w:r>
-      <w:r>
-        <w:rPr>
-          <w:rFonts w:cs="Arial"/>
-          <w:rtl/>
-        </w:rPr>
-        <w:t xml:space="preserve"> </w:t>
-      </w:r>
-      <w:proofErr w:type="spellStart"/>
-      <w:r>
-        <w:rPr>
-          <w:rFonts w:cs="Arial" w:hint="cs"/>
-          <w:rtl/>
-        </w:rPr>
-        <w:t>וגידין</w:t>
-      </w:r>
-      <w:proofErr w:type="spellEnd"/>
-      <w:r>
-        <w:rPr>
-          <w:rFonts w:cs="Arial"/>
-          <w:rtl/>
-        </w:rPr>
-        <w:t xml:space="preserve"> </w:t>
-      </w:r>
-      <w:r>
-        <w:rPr>
-          <w:rFonts w:cs="Arial" w:hint="cs"/>
-          <w:rtl/>
-        </w:rPr>
-        <w:t>ש</w:t>
-      </w:r>
-      <w:r>
-        <w:rPr>
-          <w:rFonts w:cs="Arial" w:hint="cs"/>
-          <w:rtl/>
-        </w:rPr>
-        <w:t>אמרו</w:t>
-      </w:r>
-      <w:r>
-        <w:rPr>
-          <w:rFonts w:cs="Arial"/>
-          <w:rtl/>
-        </w:rPr>
-        <w:t xml:space="preserve"> </w:t>
-      </w:r>
-      <w:r>
-        <w:rPr>
-          <w:rFonts w:cs="Arial"/>
-          <w:sz w:val="18"/>
-          <w:szCs w:val="18"/>
-          <w:rtl/>
-        </w:rPr>
-        <w:t>(</w:t>
-      </w:r>
-      <w:r>
-        <w:rPr>
-          <w:rFonts w:cs="Arial" w:hint="cs"/>
-          <w:sz w:val="18"/>
-          <w:szCs w:val="18"/>
-          <w:rtl/>
-        </w:rPr>
-        <w:t>חולין</w:t>
-      </w:r>
-      <w:r>
-        <w:rPr>
-          <w:rFonts w:cs="Arial"/>
-          <w:sz w:val="18"/>
-          <w:szCs w:val="18"/>
-          <w:rtl/>
-        </w:rPr>
-        <w:t xml:space="preserve"> </w:t>
-      </w:r>
-      <w:r>
-        <w:rPr>
-          <w:rFonts w:cs="Arial" w:hint="cs"/>
-          <w:sz w:val="18"/>
-          <w:szCs w:val="18"/>
-          <w:rtl/>
-        </w:rPr>
-        <w:t>צב</w:t>
-      </w:r>
-      <w:r>
-        <w:rPr>
-          <w:rFonts w:cs="Arial"/>
-          <w:sz w:val="18"/>
-          <w:szCs w:val="18"/>
-          <w:rtl/>
-        </w:rPr>
-        <w:t xml:space="preserve"> </w:t>
-      </w:r>
-      <w:r>
-        <w:rPr>
-          <w:rFonts w:cs="Arial" w:hint="cs"/>
-          <w:sz w:val="18"/>
-          <w:szCs w:val="18"/>
-          <w:rtl/>
-        </w:rPr>
-        <w:t>עב</w:t>
-      </w:r>
-      <w:r>
-        <w:rPr>
-          <w:rFonts w:cs="Arial"/>
-          <w:sz w:val="18"/>
-          <w:szCs w:val="18"/>
-          <w:rtl/>
-        </w:rPr>
-        <w:t>)</w:t>
-      </w:r>
-      <w:r>
-        <w:rPr>
-          <w:rFonts w:cs="Arial" w:hint="cs"/>
-          <w:rtl/>
-        </w:rPr>
-        <w:t xml:space="preserve">: </w:t>
-      </w:r>
-      <w:proofErr w:type="spellStart"/>
-      <w:r>
-        <w:rPr>
-          <w:rFonts w:cs="Arial" w:hint="cs"/>
-          <w:rtl/>
-        </w:rPr>
-        <w:t>ע</w:t>
-      </w:r>
-      <w:r>
-        <w:rPr>
-          <w:rFonts w:cs="Arial" w:hint="cs"/>
-          <w:rtl/>
-        </w:rPr>
-        <w:t>ולא</w:t>
-      </w:r>
-      <w:proofErr w:type="spellEnd"/>
-      <w:r>
-        <w:rPr>
-          <w:rFonts w:cs="Arial"/>
-          <w:rtl/>
-        </w:rPr>
-        <w:t xml:space="preserve"> </w:t>
-      </w:r>
-      <w:r>
-        <w:rPr>
-          <w:rFonts w:cs="Arial" w:hint="cs"/>
-          <w:rtl/>
-        </w:rPr>
-        <w:t>אמר</w:t>
-      </w:r>
-      <w:r>
-        <w:rPr>
-          <w:rFonts w:cs="Arial"/>
-          <w:rtl/>
-        </w:rPr>
-        <w:t xml:space="preserve"> </w:t>
-      </w:r>
-      <w:r>
-        <w:rPr>
-          <w:rFonts w:cs="Arial" w:hint="cs"/>
-          <w:rtl/>
-        </w:rPr>
-        <w:t>עץ</w:t>
-      </w:r>
-      <w:r>
-        <w:rPr>
-          <w:rFonts w:cs="Arial"/>
-          <w:rtl/>
-        </w:rPr>
-        <w:t xml:space="preserve"> </w:t>
-      </w:r>
-      <w:r>
-        <w:rPr>
-          <w:rFonts w:cs="Arial" w:hint="cs"/>
-          <w:rtl/>
-        </w:rPr>
-        <w:t>הוא</w:t>
-      </w:r>
-      <w:r>
-        <w:rPr>
-          <w:rFonts w:cs="Arial" w:hint="cs"/>
-          <w:rtl/>
-        </w:rPr>
-        <w:t xml:space="preserve"> </w:t>
-      </w:r>
-      <w:r>
-        <w:rPr>
-          <w:rFonts w:cs="Arial" w:hint="cs"/>
-          <w:sz w:val="18"/>
-          <w:szCs w:val="18"/>
-          <w:rtl/>
-        </w:rPr>
-        <w:t xml:space="preserve">(אין </w:t>
-      </w:r>
-      <w:r>
-        <w:rPr>
-          <w:rFonts w:cs="Arial" w:hint="cs"/>
-          <w:sz w:val="18"/>
-          <w:szCs w:val="18"/>
-          <w:rtl/>
-        </w:rPr>
-        <w:t xml:space="preserve">בהם </w:t>
-      </w:r>
-      <w:r>
-        <w:rPr>
-          <w:rFonts w:cs="Arial" w:hint="cs"/>
-          <w:sz w:val="18"/>
-          <w:szCs w:val="18"/>
-          <w:rtl/>
-        </w:rPr>
-        <w:t>טעם)</w:t>
-      </w:r>
-      <w:r>
-        <w:rPr>
-          <w:rFonts w:cs="Arial"/>
-          <w:rtl/>
-        </w:rPr>
-        <w:t xml:space="preserve"> </w:t>
-      </w:r>
-      <w:r>
-        <w:rPr>
-          <w:rFonts w:cs="Arial" w:hint="cs"/>
-          <w:rtl/>
-        </w:rPr>
-        <w:t>והתורה</w:t>
-      </w:r>
-      <w:r>
-        <w:rPr>
-          <w:rFonts w:cs="Arial"/>
-          <w:rtl/>
-        </w:rPr>
-        <w:t xml:space="preserve"> </w:t>
-      </w:r>
-      <w:r>
-        <w:rPr>
-          <w:rFonts w:cs="Arial" w:hint="cs"/>
-          <w:rtl/>
-        </w:rPr>
-        <w:t>חייבה</w:t>
-      </w:r>
-      <w:r>
-        <w:rPr>
-          <w:rFonts w:cs="Arial"/>
-          <w:rtl/>
-        </w:rPr>
-        <w:t xml:space="preserve"> </w:t>
-      </w:r>
-      <w:r>
-        <w:rPr>
-          <w:rFonts w:cs="Arial" w:hint="cs"/>
-          <w:rtl/>
-        </w:rPr>
-        <w:t>עליו</w:t>
-      </w:r>
-      <w:r>
-        <w:rPr>
-          <w:rFonts w:cs="Arial" w:hint="cs"/>
-          <w:rtl/>
-        </w:rPr>
-        <w:t>.</w:t>
-      </w:r>
-      <w:r>
-        <w:rPr>
-          <w:rFonts w:cs="Arial" w:hint="cs"/>
-          <w:rtl/>
-        </w:rPr>
-        <w:t xml:space="preserve"> </w:t>
-      </w:r>
-      <w:r>
-        <w:rPr>
-          <w:rFonts w:cs="Arial" w:hint="cs"/>
-          <w:rtl/>
-        </w:rPr>
-        <w:t>אף</w:t>
-      </w:r>
-      <w:r>
-        <w:rPr>
-          <w:rFonts w:cs="Arial"/>
-          <w:rtl/>
-        </w:rPr>
-        <w:t xml:space="preserve"> </w:t>
-      </w:r>
-      <w:r>
-        <w:rPr>
-          <w:rFonts w:cs="Arial" w:hint="cs"/>
-          <w:rtl/>
-        </w:rPr>
-        <w:t>על</w:t>
-      </w:r>
-      <w:r>
-        <w:rPr>
-          <w:rFonts w:cs="Arial"/>
-          <w:rtl/>
-        </w:rPr>
-        <w:t xml:space="preserve"> </w:t>
-      </w:r>
-      <w:r>
-        <w:rPr>
-          <w:rFonts w:cs="Arial" w:hint="cs"/>
-          <w:rtl/>
-        </w:rPr>
-        <w:t>פי</w:t>
-      </w:r>
-      <w:r>
-        <w:rPr>
-          <w:rFonts w:cs="Arial"/>
-          <w:rtl/>
-        </w:rPr>
-        <w:t xml:space="preserve"> </w:t>
-      </w:r>
-      <w:r>
-        <w:rPr>
-          <w:rFonts w:cs="Arial" w:hint="cs"/>
-          <w:rtl/>
-        </w:rPr>
-        <w:t>שעץ</w:t>
-      </w:r>
-      <w:r>
-        <w:rPr>
-          <w:rFonts w:cs="Arial"/>
-          <w:rtl/>
-        </w:rPr>
-        <w:t xml:space="preserve"> </w:t>
-      </w:r>
-      <w:r>
-        <w:rPr>
-          <w:rFonts w:cs="Arial" w:hint="cs"/>
-          <w:rtl/>
-        </w:rPr>
-        <w:t>הוא</w:t>
-      </w:r>
-      <w:r>
-        <w:rPr>
-          <w:rFonts w:cs="Arial"/>
-          <w:rtl/>
-        </w:rPr>
-        <w:t xml:space="preserve"> </w:t>
-      </w:r>
-      <w:r>
-        <w:rPr>
-          <w:rFonts w:cs="Arial" w:hint="cs"/>
-          <w:rtl/>
-        </w:rPr>
-        <w:t>התורה</w:t>
-      </w:r>
-      <w:r>
-        <w:rPr>
-          <w:rFonts w:cs="Arial"/>
-          <w:rtl/>
-        </w:rPr>
-        <w:t xml:space="preserve"> </w:t>
-      </w:r>
-      <w:r>
-        <w:rPr>
-          <w:rFonts w:cs="Arial" w:hint="cs"/>
-          <w:rtl/>
-        </w:rPr>
-        <w:t>חייבה</w:t>
-      </w:r>
-      <w:r>
-        <w:rPr>
-          <w:rFonts w:cs="Arial"/>
-          <w:rtl/>
-        </w:rPr>
-        <w:t xml:space="preserve"> </w:t>
-      </w:r>
-      <w:r>
-        <w:rPr>
-          <w:rFonts w:cs="Arial" w:hint="cs"/>
-          <w:rtl/>
-        </w:rPr>
-        <w:t>עליו</w:t>
-      </w:r>
-      <w:r>
-        <w:rPr>
-          <w:rFonts w:cs="Arial"/>
-          <w:rtl/>
-        </w:rPr>
-        <w:t xml:space="preserve"> </w:t>
-      </w:r>
-      <w:r>
-        <w:rPr>
-          <w:rFonts w:cs="Arial" w:hint="cs"/>
-          <w:rtl/>
-        </w:rPr>
-        <w:t>אבל</w:t>
-      </w:r>
-      <w:r>
-        <w:rPr>
-          <w:rFonts w:cs="Arial"/>
-          <w:rtl/>
-        </w:rPr>
-        <w:t xml:space="preserve"> </w:t>
-      </w:r>
-      <w:r>
-        <w:rPr>
-          <w:rFonts w:cs="Arial" w:hint="cs"/>
-          <w:rtl/>
-        </w:rPr>
-        <w:t>בלאו</w:t>
-      </w:r>
-      <w:r>
-        <w:rPr>
-          <w:rFonts w:cs="Arial"/>
-          <w:rtl/>
-        </w:rPr>
-        <w:t xml:space="preserve"> </w:t>
-      </w:r>
-      <w:r>
-        <w:rPr>
-          <w:rFonts w:cs="Arial" w:hint="cs"/>
-          <w:rtl/>
-        </w:rPr>
-        <w:t>הכי</w:t>
-      </w:r>
-      <w:r>
-        <w:rPr>
-          <w:rFonts w:cs="Arial"/>
-          <w:rtl/>
-        </w:rPr>
-        <w:t xml:space="preserve"> </w:t>
-      </w:r>
-      <w:r>
-        <w:rPr>
-          <w:rFonts w:cs="Arial" w:hint="cs"/>
-          <w:sz w:val="18"/>
-          <w:szCs w:val="18"/>
-          <w:rtl/>
-        </w:rPr>
-        <w:t xml:space="preserve">(= בלי שהתורה תחייב) </w:t>
-      </w:r>
-      <w:r>
-        <w:rPr>
-          <w:rFonts w:cs="Arial" w:hint="cs"/>
-          <w:rtl/>
-        </w:rPr>
-        <w:t>לא</w:t>
-      </w:r>
-      <w:r>
-        <w:rPr>
-          <w:rFonts w:cs="Arial"/>
-          <w:rtl/>
-        </w:rPr>
-        <w:t xml:space="preserve"> </w:t>
-      </w:r>
-      <w:r>
-        <w:rPr>
-          <w:rFonts w:cs="Arial" w:hint="cs"/>
-          <w:rtl/>
-        </w:rPr>
-        <w:t>היה</w:t>
-      </w:r>
-      <w:r>
-        <w:rPr>
-          <w:rFonts w:cs="Arial"/>
-          <w:rtl/>
-        </w:rPr>
-        <w:t xml:space="preserve"> </w:t>
-      </w:r>
-      <w:r>
-        <w:rPr>
-          <w:rFonts w:cs="Arial" w:hint="cs"/>
-          <w:rtl/>
-        </w:rPr>
-        <w:t>בו</w:t>
-      </w:r>
-      <w:r>
-        <w:rPr>
-          <w:rFonts w:cs="Arial"/>
-          <w:rtl/>
-        </w:rPr>
-        <w:t xml:space="preserve"> </w:t>
-      </w:r>
-      <w:r>
-        <w:rPr>
-          <w:rFonts w:cs="Arial" w:hint="cs"/>
-          <w:rtl/>
-        </w:rPr>
-        <w:t>איסור</w:t>
-      </w:r>
-      <w:r>
-        <w:rPr>
-          <w:rFonts w:cs="Arial"/>
-          <w:rtl/>
-        </w:rPr>
-        <w:t xml:space="preserve"> </w:t>
-      </w:r>
-      <w:r>
-        <w:rPr>
-          <w:rFonts w:cs="Arial" w:hint="cs"/>
-          <w:rtl/>
-        </w:rPr>
-        <w:t>כיו</w:t>
-      </w:r>
-      <w:r>
-        <w:rPr>
-          <w:rFonts w:cs="Arial" w:hint="cs"/>
-          <w:rtl/>
-        </w:rPr>
-        <w:t>ו</w:t>
-      </w:r>
-      <w:r>
-        <w:rPr>
-          <w:rFonts w:cs="Arial" w:hint="cs"/>
-          <w:rtl/>
-        </w:rPr>
-        <w:t>ן</w:t>
-      </w:r>
-      <w:r>
-        <w:rPr>
-          <w:rFonts w:cs="Arial"/>
-          <w:rtl/>
-        </w:rPr>
-        <w:t xml:space="preserve"> </w:t>
-      </w:r>
-      <w:r>
-        <w:rPr>
-          <w:rFonts w:cs="Arial" w:hint="cs"/>
-          <w:rtl/>
-        </w:rPr>
-        <w:t>שאין</w:t>
-      </w:r>
-      <w:r>
-        <w:rPr>
-          <w:rFonts w:cs="Arial"/>
-          <w:rtl/>
-        </w:rPr>
-        <w:t xml:space="preserve"> </w:t>
-      </w:r>
-      <w:r>
-        <w:rPr>
-          <w:rFonts w:cs="Arial" w:hint="cs"/>
-          <w:rtl/>
-        </w:rPr>
-        <w:t>בו</w:t>
-      </w:r>
-      <w:r>
-        <w:rPr>
-          <w:rFonts w:cs="Arial"/>
-          <w:rtl/>
-        </w:rPr>
-        <w:t xml:space="preserve"> </w:t>
-      </w:r>
-      <w:r>
-        <w:rPr>
-          <w:rFonts w:cs="Arial" w:hint="cs"/>
-          <w:rtl/>
-        </w:rPr>
-        <w:t>טעם</w:t>
-      </w:r>
-      <w:r>
-        <w:rPr>
-          <w:rFonts w:cs="Arial" w:hint="cs"/>
-          <w:rtl/>
-        </w:rPr>
-        <w:t>,</w:t>
-      </w:r>
-      <w:r>
-        <w:rPr>
-          <w:rFonts w:cs="Arial" w:hint="cs"/>
-          <w:rtl/>
-        </w:rPr>
-        <w:t xml:space="preserve"> </w:t>
-      </w:r>
-      <w:r>
-        <w:rPr>
-          <w:rFonts w:cs="Arial" w:hint="cs"/>
-          <w:rtl/>
-        </w:rPr>
-        <w:t>לכן</w:t>
-      </w:r>
-      <w:r>
-        <w:rPr>
-          <w:rFonts w:cs="Arial"/>
-          <w:rtl/>
-        </w:rPr>
-        <w:t xml:space="preserve"> </w:t>
-      </w:r>
-      <w:r>
-        <w:rPr>
-          <w:rFonts w:cs="Arial" w:hint="cs"/>
-          <w:rtl/>
-        </w:rPr>
-        <w:t xml:space="preserve">לפי עניות דעתי </w:t>
-      </w:r>
-      <w:r>
-        <w:rPr>
-          <w:rFonts w:cs="Arial" w:hint="cs"/>
-          <w:rtl/>
-        </w:rPr>
-        <w:t>פשוט</w:t>
-      </w:r>
-      <w:r>
-        <w:rPr>
-          <w:rFonts w:cs="Arial" w:hint="cs"/>
-          <w:rtl/>
-        </w:rPr>
-        <w:t>,</w:t>
-      </w:r>
-      <w:r>
-        <w:rPr>
-          <w:rFonts w:cs="Arial"/>
-          <w:rtl/>
-        </w:rPr>
-        <w:t xml:space="preserve"> </w:t>
-      </w:r>
-      <w:proofErr w:type="spellStart"/>
-      <w:r>
-        <w:rPr>
-          <w:rFonts w:cs="Arial" w:hint="cs"/>
-          <w:rtl/>
-        </w:rPr>
-        <w:t>דשעו</w:t>
-      </w:r>
-      <w:r>
-        <w:rPr>
-          <w:rFonts w:cs="Arial" w:hint="cs"/>
-          <w:rtl/>
-        </w:rPr>
-        <w:t>ו</w:t>
-      </w:r>
-      <w:r>
-        <w:rPr>
-          <w:rFonts w:cs="Arial" w:hint="cs"/>
-          <w:rtl/>
-        </w:rPr>
-        <w:t>ה</w:t>
-      </w:r>
-      <w:proofErr w:type="spellEnd"/>
-      <w:r>
-        <w:rPr>
-          <w:rFonts w:cs="Arial"/>
-          <w:rtl/>
-        </w:rPr>
-        <w:t xml:space="preserve"> </w:t>
-      </w:r>
-      <w:r>
-        <w:rPr>
-          <w:rFonts w:cs="Arial" w:hint="cs"/>
-          <w:rtl/>
-        </w:rPr>
-        <w:t>לא</w:t>
-      </w:r>
-      <w:r>
-        <w:rPr>
-          <w:rFonts w:cs="Arial"/>
-          <w:rtl/>
-        </w:rPr>
-        <w:t xml:space="preserve"> </w:t>
-      </w:r>
-      <w:r>
-        <w:rPr>
-          <w:rFonts w:cs="Arial" w:hint="cs"/>
-          <w:rtl/>
-        </w:rPr>
-        <w:t>הוה</w:t>
-      </w:r>
-      <w:r>
-        <w:rPr>
-          <w:rFonts w:cs="Arial"/>
-          <w:rtl/>
-        </w:rPr>
-        <w:t xml:space="preserve"> </w:t>
-      </w:r>
-      <w:r>
-        <w:rPr>
-          <w:rFonts w:cs="Arial" w:hint="cs"/>
-          <w:rtl/>
-        </w:rPr>
-        <w:t>בכלל</w:t>
-      </w:r>
-      <w:r>
-        <w:rPr>
-          <w:rFonts w:cs="Arial"/>
-          <w:rtl/>
-        </w:rPr>
-        <w:t xml:space="preserve"> </w:t>
-      </w:r>
-      <w:r>
-        <w:rPr>
-          <w:rFonts w:cs="Arial" w:hint="cs"/>
-          <w:rtl/>
-        </w:rPr>
-        <w:t>איסור</w:t>
-      </w:r>
-      <w:r>
-        <w:rPr>
-          <w:rFonts w:cs="Arial"/>
-          <w:rtl/>
-        </w:rPr>
-        <w:t xml:space="preserve"> </w:t>
-      </w:r>
-      <w:r>
-        <w:rPr>
-          <w:rFonts w:cs="Arial" w:hint="cs"/>
-          <w:rtl/>
-        </w:rPr>
-        <w:t>לכולי עלמא</w:t>
-      </w:r>
-      <w:r>
-        <w:rPr>
-          <w:rFonts w:cs="Arial"/>
-          <w:rtl/>
-        </w:rPr>
-        <w:t>.</w:t>
-      </w:r>
-      <w:r>
-        <w:rPr>
-          <w:rFonts w:cs="Arial" w:hint="cs"/>
-          <w:rtl/>
-        </w:rPr>
-        <w:t>''</w:t>
+          <w:rFonts w:hint="cs"/>
+          <w:rtl/>
+        </w:rPr>
+        <w:t xml:space="preserve"> ואין עליו 'שם אוכל'</w:t>
+      </w:r>
+      <w:r>
+        <w:rPr>
+          <w:rFonts w:hint="cs"/>
+          <w:sz w:val="20"/>
+          <w:szCs w:val="20"/>
+          <w:rtl/>
+        </w:rPr>
+        <w:t xml:space="preserve">. </w:t>
+      </w:r>
+      <w:r>
+        <w:rPr>
+          <w:rFonts w:hint="cs"/>
+          <w:rtl/>
+        </w:rPr>
+        <w:t xml:space="preserve">ובלשונו של </w:t>
+      </w:r>
+      <w:r>
+        <w:rPr>
+          <w:rFonts w:hint="cs"/>
+          <w:b/>
+          <w:bCs/>
+          <w:rtl/>
+        </w:rPr>
+        <w:t>המשנה הלכות</w:t>
+      </w:r>
+      <w:r>
+        <w:rPr>
+          <w:rFonts w:hint="cs"/>
+          <w:rtl/>
+        </w:rPr>
+        <w:t xml:space="preserve"> </w:t>
+      </w:r>
+      <w:r>
+        <w:rPr>
+          <w:rFonts w:hint="cs"/>
+          <w:sz w:val="18"/>
+          <w:szCs w:val="18"/>
+          <w:rtl/>
+        </w:rPr>
+        <w:t>(יג, קיד)</w:t>
+      </w:r>
+      <w:r>
+        <w:rPr>
+          <w:rFonts w:hint="cs"/>
+          <w:rtl/>
+        </w:rPr>
+        <w:t xml:space="preserve"> שהתיר מטעם זה</w:t>
+      </w:r>
+      <w:r>
+        <w:rPr>
+          <w:rFonts w:hint="cs"/>
+          <w:rtl/>
+        </w:rPr>
+        <w:t>:</w:t>
       </w:r>
     </w:p>
     <w:p>
       <w:pPr>
-        <w:spacing w:after="100"/>
+        <w:spacing w:after="80"/>
+        <w:ind w:left="720"/>
         <w:rPr>
           <w:rtl/>
         </w:rPr>
       </w:pPr>
       <w:r>
         <w:rPr>
-          <w:rFonts w:hint="cs"/>
-          <w:rtl/>
-        </w:rPr>
-        <w:t xml:space="preserve">ב. </w:t>
-      </w:r>
-      <w:r>
-        <w:rPr>
-          <w:rFonts w:hint="cs"/>
-          <w:b/>
-          <w:bCs/>
-          <w:rtl/>
-        </w:rPr>
-        <w:t>הגרש''ז אויערבך</w:t>
-      </w:r>
-      <w:r>
-        <w:rPr>
-          <w:rFonts w:hint="cs"/>
-          <w:rtl/>
-        </w:rPr>
-        <w:t xml:space="preserve"> </w:t>
-      </w:r>
-      <w:r>
-        <w:rPr>
-          <w:rFonts w:hint="cs"/>
-          <w:sz w:val="18"/>
-          <w:szCs w:val="18"/>
-          <w:rtl/>
-        </w:rPr>
-        <w:t>(מנחת שלמה</w:t>
-      </w:r>
-      <w:r>
-        <w:rPr>
-          <w:rFonts w:hint="cs"/>
-          <w:sz w:val="18"/>
-          <w:szCs w:val="18"/>
+          <w:rFonts w:cs="Arial" w:hint="cs"/>
+          <w:rtl/>
+        </w:rPr>
+        <w:t>''</w:t>
+      </w:r>
+      <w:r>
+        <w:rPr>
+          <w:rFonts w:cs="Arial" w:hint="cs"/>
+          <w:rtl/>
+        </w:rPr>
+        <w:t>איברא</w:t>
+      </w:r>
+      <w:r>
+        <w:rPr>
+          <w:rFonts w:cs="Arial" w:hint="cs"/>
           <w:rtl/>
         </w:rPr>
         <w:t>,</w:t>
       </w:r>
       <w:r>
         <w:rPr>
-          <w:rFonts w:hint="cs"/>
-          <w:sz w:val="18"/>
-          <w:szCs w:val="18"/>
+          <w:rFonts w:cs="Arial"/>
+          <w:rtl/>
+        </w:rPr>
+        <w:t xml:space="preserve"> </w:t>
+      </w:r>
+      <w:r>
+        <w:rPr>
+          <w:rFonts w:cs="Arial" w:hint="cs"/>
+          <w:rtl/>
+        </w:rPr>
+        <w:t>דבאמת</w:t>
+      </w:r>
+      <w:r>
+        <w:rPr>
+          <w:rFonts w:cs="Arial"/>
+          <w:rtl/>
+        </w:rPr>
+        <w:t xml:space="preserve"> </w:t>
+      </w:r>
+      <w:r>
+        <w:rPr>
+          <w:rFonts w:cs="Arial" w:hint="cs"/>
+          <w:rtl/>
+        </w:rPr>
+        <w:t>שעו</w:t>
+      </w:r>
+      <w:r>
+        <w:rPr>
+          <w:rFonts w:cs="Arial" w:hint="cs"/>
+          <w:rtl/>
+        </w:rPr>
+        <w:t>ו</w:t>
+      </w:r>
+      <w:r>
+        <w:rPr>
+          <w:rFonts w:cs="Arial" w:hint="cs"/>
+          <w:rtl/>
+        </w:rPr>
+        <w:t>ה</w:t>
+      </w:r>
+      <w:r>
+        <w:rPr>
+          <w:rFonts w:cs="Arial"/>
+          <w:rtl/>
+        </w:rPr>
+        <w:t xml:space="preserve"> </w:t>
+      </w:r>
+      <w:r>
+        <w:rPr>
+          <w:rFonts w:cs="Arial" w:hint="cs"/>
+          <w:rtl/>
+        </w:rPr>
+        <w:t>אינו</w:t>
+      </w:r>
+      <w:r>
+        <w:rPr>
+          <w:rFonts w:cs="Arial"/>
+          <w:rtl/>
+        </w:rPr>
+        <w:t xml:space="preserve"> </w:t>
+      </w:r>
+      <w:r>
+        <w:rPr>
+          <w:rFonts w:cs="Arial" w:hint="cs"/>
+          <w:rtl/>
+        </w:rPr>
+        <w:t>דבר</w:t>
+      </w:r>
+      <w:r>
+        <w:rPr>
+          <w:rFonts w:cs="Arial"/>
+          <w:rtl/>
+        </w:rPr>
+        <w:t xml:space="preserve"> </w:t>
+      </w:r>
+      <w:r>
+        <w:rPr>
+          <w:rFonts w:cs="Arial" w:hint="cs"/>
+          <w:rtl/>
+        </w:rPr>
+        <w:t>מאכל</w:t>
+      </w:r>
+      <w:r>
+        <w:rPr>
+          <w:rFonts w:cs="Arial"/>
+          <w:rtl/>
+        </w:rPr>
+        <w:t xml:space="preserve"> </w:t>
+      </w:r>
+      <w:r>
+        <w:rPr>
+          <w:rFonts w:cs="Arial" w:hint="cs"/>
+          <w:rtl/>
+        </w:rPr>
+        <w:t>כלל</w:t>
+      </w:r>
+      <w:r>
+        <w:rPr>
+          <w:rFonts w:cs="Arial" w:hint="cs"/>
+          <w:rtl/>
+        </w:rPr>
+        <w:t>,</w:t>
+      </w:r>
+      <w:r>
+        <w:rPr>
+          <w:rFonts w:cs="Arial"/>
+          <w:rtl/>
+        </w:rPr>
+        <w:t xml:space="preserve"> </w:t>
+      </w:r>
+      <w:r>
+        <w:rPr>
+          <w:rFonts w:cs="Arial" w:hint="cs"/>
+          <w:rtl/>
+        </w:rPr>
+        <w:t>שהרי</w:t>
+      </w:r>
+      <w:r>
+        <w:rPr>
+          <w:rFonts w:cs="Arial"/>
+          <w:rtl/>
+        </w:rPr>
+        <w:t xml:space="preserve"> </w:t>
+      </w:r>
+      <w:r>
+        <w:rPr>
+          <w:rFonts w:cs="Arial" w:hint="cs"/>
+          <w:rtl/>
+        </w:rPr>
+        <w:t>אינו</w:t>
+      </w:r>
+      <w:r>
+        <w:rPr>
+          <w:rFonts w:cs="Arial"/>
+          <w:rtl/>
+        </w:rPr>
+        <w:t xml:space="preserve"> </w:t>
+      </w:r>
+      <w:r>
+        <w:rPr>
+          <w:rFonts w:cs="Arial" w:hint="cs"/>
+          <w:rtl/>
+        </w:rPr>
+        <w:t>ראוי</w:t>
+      </w:r>
+      <w:r>
+        <w:rPr>
+          <w:rFonts w:cs="Arial"/>
+          <w:rtl/>
+        </w:rPr>
+        <w:t xml:space="preserve"> </w:t>
+      </w:r>
+      <w:r>
+        <w:rPr>
+          <w:rFonts w:cs="Arial" w:hint="cs"/>
+          <w:rtl/>
+        </w:rPr>
+        <w:t>הוא</w:t>
+      </w:r>
+      <w:r>
+        <w:rPr>
+          <w:rFonts w:cs="Arial"/>
+          <w:rtl/>
+        </w:rPr>
+        <w:t xml:space="preserve"> </w:t>
+      </w:r>
+      <w:r>
+        <w:rPr>
+          <w:rFonts w:cs="Arial" w:hint="cs"/>
+          <w:rtl/>
+        </w:rPr>
+        <w:t>לאכילה</w:t>
+      </w:r>
+      <w:r>
+        <w:rPr>
+          <w:rFonts w:cs="Arial" w:hint="cs"/>
+          <w:rtl/>
+        </w:rPr>
+        <w:t xml:space="preserve">, </w:t>
+      </w:r>
+      <w:r>
+        <w:rPr>
+          <w:rFonts w:cs="Arial" w:hint="cs"/>
+          <w:rtl/>
+        </w:rPr>
+        <w:t>ועדיף</w:t>
+      </w:r>
+      <w:r>
+        <w:rPr>
+          <w:rFonts w:cs="Arial"/>
+          <w:rtl/>
+        </w:rPr>
+        <w:t xml:space="preserve"> </w:t>
+      </w:r>
+      <w:r>
+        <w:rPr>
+          <w:rFonts w:cs="Arial" w:hint="cs"/>
+          <w:rtl/>
+        </w:rPr>
+        <w:t>הוא</w:t>
+      </w:r>
+      <w:r>
+        <w:rPr>
+          <w:rFonts w:cs="Arial"/>
+          <w:rtl/>
+        </w:rPr>
+        <w:t xml:space="preserve"> </w:t>
+      </w:r>
+      <w:r>
+        <w:rPr>
+          <w:rFonts w:cs="Arial" w:hint="cs"/>
+          <w:rtl/>
+        </w:rPr>
+        <w:t>מעצמות</w:t>
+      </w:r>
+      <w:r>
+        <w:rPr>
+          <w:rFonts w:cs="Arial"/>
           <w:rtl/>
         </w:rPr>
         <w:t xml:space="preserve"> </w:t>
@@ -8326,192 +7735,698 @@
       <w:proofErr w:type="spellStart"/>
       <w:r>
         <w:rPr>
-          <w:rFonts w:hint="cs"/>
-          <w:sz w:val="18"/>
-          <w:szCs w:val="18"/>
-          <w:rtl/>
-        </w:rPr>
-        <w:t>תנינא</w:t>
+          <w:rFonts w:cs="Arial" w:hint="cs"/>
+          <w:rtl/>
+        </w:rPr>
+        <w:t>וגידין</w:t>
       </w:r>
       <w:proofErr w:type="spellEnd"/>
       <w:r>
         <w:rPr>
-          <w:rFonts w:hint="cs"/>
-          <w:sz w:val="18"/>
-          <w:szCs w:val="18"/>
-          <w:rtl/>
-        </w:rPr>
-        <w:t xml:space="preserve"> סד)</w:t>
-      </w:r>
-      <w:r>
-        <w:rPr>
-          <w:rFonts w:hint="cs"/>
-          <w:rtl/>
-        </w:rPr>
-        <w:t xml:space="preserve"> חלק וכתב</w:t>
-      </w:r>
-      <w:r>
-        <w:rPr>
-          <w:rFonts w:hint="cs"/>
+          <w:rFonts w:cs="Arial"/>
+          <w:rtl/>
+        </w:rPr>
+        <w:t xml:space="preserve"> </w:t>
+      </w:r>
+      <w:r>
+        <w:rPr>
+          <w:rFonts w:cs="Arial" w:hint="cs"/>
+          <w:rtl/>
+        </w:rPr>
+        <w:t>ש</w:t>
+      </w:r>
+      <w:r>
+        <w:rPr>
+          <w:rFonts w:cs="Arial" w:hint="cs"/>
+          <w:rtl/>
+        </w:rPr>
+        <w:t>אמרו</w:t>
+      </w:r>
+      <w:r>
+        <w:rPr>
+          <w:rFonts w:cs="Arial"/>
+          <w:rtl/>
+        </w:rPr>
+        <w:t xml:space="preserve"> </w:t>
+      </w:r>
+      <w:r>
+        <w:rPr>
+          <w:rFonts w:cs="Arial"/>
+          <w:sz w:val="18"/>
+          <w:szCs w:val="18"/>
+          <w:rtl/>
+        </w:rPr>
+        <w:t>(</w:t>
+      </w:r>
+      <w:r>
+        <w:rPr>
+          <w:rFonts w:cs="Arial" w:hint="cs"/>
+          <w:sz w:val="18"/>
+          <w:szCs w:val="18"/>
+          <w:rtl/>
+        </w:rPr>
+        <w:t>חולין</w:t>
+      </w:r>
+      <w:r>
+        <w:rPr>
+          <w:rFonts w:cs="Arial"/>
+          <w:sz w:val="18"/>
+          <w:szCs w:val="18"/>
+          <w:rtl/>
+        </w:rPr>
+        <w:t xml:space="preserve"> </w:t>
+      </w:r>
+      <w:r>
+        <w:rPr>
+          <w:rFonts w:cs="Arial" w:hint="cs"/>
+          <w:sz w:val="18"/>
+          <w:szCs w:val="18"/>
+          <w:rtl/>
+        </w:rPr>
+        <w:t>צב</w:t>
+      </w:r>
+      <w:r>
+        <w:rPr>
+          <w:rFonts w:cs="Arial"/>
+          <w:sz w:val="18"/>
+          <w:szCs w:val="18"/>
+          <w:rtl/>
+        </w:rPr>
+        <w:t xml:space="preserve"> </w:t>
+      </w:r>
+      <w:r>
+        <w:rPr>
+          <w:rFonts w:cs="Arial" w:hint="cs"/>
+          <w:sz w:val="18"/>
+          <w:szCs w:val="18"/>
+          <w:rtl/>
+        </w:rPr>
+        <w:t>עב</w:t>
+      </w:r>
+      <w:r>
+        <w:rPr>
+          <w:rFonts w:cs="Arial"/>
+          <w:sz w:val="18"/>
+          <w:szCs w:val="18"/>
+          <w:rtl/>
+        </w:rPr>
+        <w:t>)</w:t>
+      </w:r>
+      <w:r>
+        <w:rPr>
+          <w:rFonts w:cs="Arial" w:hint="cs"/>
+          <w:rtl/>
+        </w:rPr>
+        <w:t>: ע</w:t>
+      </w:r>
+      <w:r>
+        <w:rPr>
+          <w:rFonts w:cs="Arial" w:hint="cs"/>
+          <w:rtl/>
+        </w:rPr>
+        <w:t>ולא</w:t>
+      </w:r>
+      <w:r>
+        <w:rPr>
+          <w:rFonts w:cs="Arial"/>
+          <w:rtl/>
+        </w:rPr>
+        <w:t xml:space="preserve"> </w:t>
+      </w:r>
+      <w:r>
+        <w:rPr>
+          <w:rFonts w:cs="Arial" w:hint="cs"/>
+          <w:rtl/>
+        </w:rPr>
+        <w:t>אמר</w:t>
+      </w:r>
+      <w:r>
+        <w:rPr>
+          <w:rFonts w:cs="Arial"/>
+          <w:rtl/>
+        </w:rPr>
+        <w:t xml:space="preserve"> </w:t>
+      </w:r>
+      <w:r>
+        <w:rPr>
+          <w:rFonts w:cs="Arial" w:hint="cs"/>
+          <w:rtl/>
+        </w:rPr>
+        <w:t>עץ</w:t>
+      </w:r>
+      <w:r>
+        <w:rPr>
+          <w:rFonts w:cs="Arial"/>
+          <w:rtl/>
+        </w:rPr>
+        <w:t xml:space="preserve"> </w:t>
+      </w:r>
+      <w:r>
+        <w:rPr>
+          <w:rFonts w:cs="Arial" w:hint="cs"/>
+          <w:rtl/>
+        </w:rPr>
+        <w:t>הוא</w:t>
+      </w:r>
+      <w:r>
+        <w:rPr>
+          <w:rFonts w:cs="Arial" w:hint="cs"/>
+          <w:rtl/>
+        </w:rPr>
+        <w:t xml:space="preserve"> </w:t>
+      </w:r>
+      <w:r>
+        <w:rPr>
+          <w:rFonts w:cs="Arial" w:hint="cs"/>
+          <w:sz w:val="18"/>
+          <w:szCs w:val="18"/>
+          <w:rtl/>
+        </w:rPr>
+        <w:t xml:space="preserve">(אין </w:t>
+      </w:r>
+      <w:r>
+        <w:rPr>
+          <w:rFonts w:cs="Arial" w:hint="cs"/>
+          <w:sz w:val="18"/>
+          <w:szCs w:val="18"/>
+          <w:rtl/>
+        </w:rPr>
+        <w:t xml:space="preserve">בהם </w:t>
+      </w:r>
+      <w:r>
+        <w:rPr>
+          <w:rFonts w:cs="Arial" w:hint="cs"/>
+          <w:sz w:val="18"/>
+          <w:szCs w:val="18"/>
+          <w:rtl/>
+        </w:rPr>
+        <w:t>טעם)</w:t>
+      </w:r>
+      <w:r>
+        <w:rPr>
+          <w:rFonts w:cs="Arial"/>
+          <w:rtl/>
+        </w:rPr>
+        <w:t xml:space="preserve"> </w:t>
+      </w:r>
+      <w:r>
+        <w:rPr>
+          <w:rFonts w:cs="Arial" w:hint="cs"/>
+          <w:rtl/>
+        </w:rPr>
+        <w:t>והתורה</w:t>
+      </w:r>
+      <w:r>
+        <w:rPr>
+          <w:rFonts w:cs="Arial"/>
+          <w:rtl/>
+        </w:rPr>
+        <w:t xml:space="preserve"> </w:t>
+      </w:r>
+      <w:r>
+        <w:rPr>
+          <w:rFonts w:cs="Arial" w:hint="cs"/>
+          <w:rtl/>
+        </w:rPr>
+        <w:t>חייבה</w:t>
+      </w:r>
+      <w:r>
+        <w:rPr>
+          <w:rFonts w:cs="Arial"/>
+          <w:rtl/>
+        </w:rPr>
+        <w:t xml:space="preserve"> </w:t>
+      </w:r>
+      <w:r>
+        <w:rPr>
+          <w:rFonts w:cs="Arial" w:hint="cs"/>
+          <w:rtl/>
+        </w:rPr>
+        <w:t>עליו</w:t>
+      </w:r>
+      <w:r>
+        <w:rPr>
+          <w:rFonts w:cs="Arial" w:hint="cs"/>
+          <w:rtl/>
+        </w:rPr>
+        <w:t>.</w:t>
+      </w:r>
+      <w:r>
+        <w:rPr>
+          <w:rFonts w:cs="Arial" w:hint="cs"/>
+          <w:rtl/>
+        </w:rPr>
+        <w:t xml:space="preserve"> </w:t>
+      </w:r>
+      <w:r>
+        <w:rPr>
+          <w:rFonts w:cs="Arial" w:hint="cs"/>
+          <w:rtl/>
+        </w:rPr>
+        <w:t>אף</w:t>
+      </w:r>
+      <w:r>
+        <w:rPr>
+          <w:rFonts w:cs="Arial"/>
+          <w:rtl/>
+        </w:rPr>
+        <w:t xml:space="preserve"> </w:t>
+      </w:r>
+      <w:r>
+        <w:rPr>
+          <w:rFonts w:cs="Arial" w:hint="cs"/>
+          <w:rtl/>
+        </w:rPr>
+        <w:t>על</w:t>
+      </w:r>
+      <w:r>
+        <w:rPr>
+          <w:rFonts w:cs="Arial"/>
+          <w:rtl/>
+        </w:rPr>
+        <w:t xml:space="preserve"> </w:t>
+      </w:r>
+      <w:r>
+        <w:rPr>
+          <w:rFonts w:cs="Arial" w:hint="cs"/>
+          <w:rtl/>
+        </w:rPr>
+        <w:t>פי</w:t>
+      </w:r>
+      <w:r>
+        <w:rPr>
+          <w:rFonts w:cs="Arial"/>
+          <w:rtl/>
+        </w:rPr>
+        <w:t xml:space="preserve"> </w:t>
+      </w:r>
+      <w:r>
+        <w:rPr>
+          <w:rFonts w:cs="Arial" w:hint="cs"/>
+          <w:rtl/>
+        </w:rPr>
+        <w:t>שעץ</w:t>
+      </w:r>
+      <w:r>
+        <w:rPr>
+          <w:rFonts w:cs="Arial"/>
+          <w:rtl/>
+        </w:rPr>
+        <w:t xml:space="preserve"> </w:t>
+      </w:r>
+      <w:r>
+        <w:rPr>
+          <w:rFonts w:cs="Arial" w:hint="cs"/>
+          <w:rtl/>
+        </w:rPr>
+        <w:t>הוא</w:t>
+      </w:r>
+      <w:r>
+        <w:rPr>
+          <w:rFonts w:cs="Arial"/>
+          <w:rtl/>
+        </w:rPr>
+        <w:t xml:space="preserve"> </w:t>
+      </w:r>
+      <w:r>
+        <w:rPr>
+          <w:rFonts w:cs="Arial" w:hint="cs"/>
+          <w:rtl/>
+        </w:rPr>
+        <w:t>התורה</w:t>
+      </w:r>
+      <w:r>
+        <w:rPr>
+          <w:rFonts w:cs="Arial"/>
+          <w:rtl/>
+        </w:rPr>
+        <w:t xml:space="preserve"> </w:t>
+      </w:r>
+      <w:r>
+        <w:rPr>
+          <w:rFonts w:cs="Arial" w:hint="cs"/>
+          <w:rtl/>
+        </w:rPr>
+        <w:t>חייבה</w:t>
+      </w:r>
+      <w:r>
+        <w:rPr>
+          <w:rFonts w:cs="Arial"/>
+          <w:rtl/>
+        </w:rPr>
+        <w:t xml:space="preserve"> </w:t>
+      </w:r>
+      <w:r>
+        <w:rPr>
+          <w:rFonts w:cs="Arial" w:hint="cs"/>
+          <w:rtl/>
+        </w:rPr>
+        <w:t>עליו</w:t>
+      </w:r>
+      <w:r>
+        <w:rPr>
+          <w:rFonts w:cs="Arial"/>
+          <w:rtl/>
+        </w:rPr>
+        <w:t xml:space="preserve"> </w:t>
+      </w:r>
+      <w:r>
+        <w:rPr>
+          <w:rFonts w:cs="Arial" w:hint="cs"/>
+          <w:rtl/>
+        </w:rPr>
+        <w:t>אבל</w:t>
+      </w:r>
+      <w:r>
+        <w:rPr>
+          <w:rFonts w:cs="Arial"/>
+          <w:rtl/>
+        </w:rPr>
+        <w:t xml:space="preserve"> </w:t>
+      </w:r>
+      <w:r>
+        <w:rPr>
+          <w:rFonts w:cs="Arial" w:hint="cs"/>
+          <w:rtl/>
+        </w:rPr>
+        <w:t>בלאו</w:t>
+      </w:r>
+      <w:r>
+        <w:rPr>
+          <w:rFonts w:cs="Arial"/>
+          <w:rtl/>
+        </w:rPr>
+        <w:t xml:space="preserve"> </w:t>
+      </w:r>
+      <w:r>
+        <w:rPr>
+          <w:rFonts w:cs="Arial" w:hint="cs"/>
+          <w:rtl/>
+        </w:rPr>
+        <w:t>הכי</w:t>
+      </w:r>
+      <w:r>
+        <w:rPr>
+          <w:rFonts w:cs="Arial"/>
+          <w:rtl/>
+        </w:rPr>
+        <w:t xml:space="preserve"> </w:t>
+      </w:r>
+      <w:r>
+        <w:rPr>
+          <w:rFonts w:cs="Arial" w:hint="cs"/>
+          <w:sz w:val="18"/>
+          <w:szCs w:val="18"/>
+          <w:rtl/>
+        </w:rPr>
+        <w:t xml:space="preserve">(= בלי שהתורה תחייב) </w:t>
+      </w:r>
+      <w:r>
+        <w:rPr>
+          <w:rFonts w:cs="Arial" w:hint="cs"/>
+          <w:rtl/>
+        </w:rPr>
+        <w:t>לא</w:t>
+      </w:r>
+      <w:r>
+        <w:rPr>
+          <w:rFonts w:cs="Arial"/>
+          <w:rtl/>
+        </w:rPr>
+        <w:t xml:space="preserve"> </w:t>
+      </w:r>
+      <w:r>
+        <w:rPr>
+          <w:rFonts w:cs="Arial" w:hint="cs"/>
+          <w:rtl/>
+        </w:rPr>
+        <w:t>היה</w:t>
+      </w:r>
+      <w:r>
+        <w:rPr>
+          <w:rFonts w:cs="Arial"/>
+          <w:rtl/>
+        </w:rPr>
+        <w:t xml:space="preserve"> </w:t>
+      </w:r>
+      <w:r>
+        <w:rPr>
+          <w:rFonts w:cs="Arial" w:hint="cs"/>
+          <w:rtl/>
+        </w:rPr>
+        <w:t>בו</w:t>
+      </w:r>
+      <w:r>
+        <w:rPr>
+          <w:rFonts w:cs="Arial"/>
+          <w:rtl/>
+        </w:rPr>
+        <w:t xml:space="preserve"> </w:t>
+      </w:r>
+      <w:r>
+        <w:rPr>
+          <w:rFonts w:cs="Arial" w:hint="cs"/>
+          <w:rtl/>
+        </w:rPr>
+        <w:t>איסור</w:t>
+      </w:r>
+      <w:r>
+        <w:rPr>
+          <w:rFonts w:cs="Arial"/>
+          <w:rtl/>
+        </w:rPr>
+        <w:t xml:space="preserve"> </w:t>
+      </w:r>
+      <w:r>
+        <w:rPr>
+          <w:rFonts w:cs="Arial" w:hint="cs"/>
+          <w:rtl/>
+        </w:rPr>
+        <w:t>כיו</w:t>
+      </w:r>
+      <w:r>
+        <w:rPr>
+          <w:rFonts w:cs="Arial" w:hint="cs"/>
+          <w:rtl/>
+        </w:rPr>
+        <w:t>ו</w:t>
+      </w:r>
+      <w:r>
+        <w:rPr>
+          <w:rFonts w:cs="Arial" w:hint="cs"/>
+          <w:rtl/>
+        </w:rPr>
+        <w:t>ן</w:t>
+      </w:r>
+      <w:r>
+        <w:rPr>
+          <w:rFonts w:cs="Arial"/>
+          <w:rtl/>
+        </w:rPr>
+        <w:t xml:space="preserve"> </w:t>
+      </w:r>
+      <w:r>
+        <w:rPr>
+          <w:rFonts w:cs="Arial" w:hint="cs"/>
+          <w:rtl/>
+        </w:rPr>
+        <w:t>שאין</w:t>
+      </w:r>
+      <w:r>
+        <w:rPr>
+          <w:rFonts w:cs="Arial"/>
+          <w:rtl/>
+        </w:rPr>
+        <w:t xml:space="preserve"> </w:t>
+      </w:r>
+      <w:r>
+        <w:rPr>
+          <w:rFonts w:cs="Arial" w:hint="cs"/>
+          <w:rtl/>
+        </w:rPr>
+        <w:t>בו</w:t>
+      </w:r>
+      <w:r>
+        <w:rPr>
+          <w:rFonts w:cs="Arial"/>
+          <w:rtl/>
+        </w:rPr>
+        <w:t xml:space="preserve"> </w:t>
+      </w:r>
+      <w:r>
+        <w:rPr>
+          <w:rFonts w:cs="Arial" w:hint="cs"/>
+          <w:rtl/>
+        </w:rPr>
+        <w:t>טעם</w:t>
+      </w:r>
+      <w:r>
+        <w:rPr>
+          <w:rFonts w:cs="Arial" w:hint="cs"/>
           <w:rtl/>
         </w:rPr>
         <w:t>,</w:t>
       </w:r>
       <w:r>
         <w:rPr>
-          <w:rFonts w:hint="cs"/>
-          <w:rtl/>
-        </w:rPr>
-        <w:t xml:space="preserve"> שאין מזון המלכות נחשב כדבר הפגום ומאוס לאכילה, למרות שהוא יוצא מגוף הדבורה. ראייה לדבריו הביא מפסק </w:t>
-      </w:r>
-      <w:r>
-        <w:rPr>
-          <w:rFonts w:hint="cs"/>
-          <w:b/>
-          <w:bCs/>
-          <w:rtl/>
-        </w:rPr>
-        <w:t>הרמב''ם</w:t>
-      </w:r>
-      <w:r>
-        <w:rPr>
-          <w:rFonts w:hint="cs"/>
-          <w:rtl/>
-        </w:rPr>
-        <w:t xml:space="preserve"> </w:t>
-      </w:r>
-      <w:r>
-        <w:rPr>
-          <w:rFonts w:hint="cs"/>
-          <w:sz w:val="18"/>
-          <w:szCs w:val="18"/>
-          <w:rtl/>
-        </w:rPr>
-        <w:t xml:space="preserve">(טומאת </w:t>
+          <w:rFonts w:cs="Arial" w:hint="cs"/>
+          <w:rtl/>
+        </w:rPr>
+        <w:t xml:space="preserve"> </w:t>
+      </w:r>
+      <w:r>
+        <w:rPr>
+          <w:rFonts w:cs="Arial" w:hint="cs"/>
+          <w:rtl/>
+        </w:rPr>
+        <w:t>לכן</w:t>
+      </w:r>
+      <w:r>
+        <w:rPr>
+          <w:rFonts w:cs="Arial"/>
+          <w:rtl/>
+        </w:rPr>
+        <w:t xml:space="preserve"> </w:t>
+      </w:r>
+      <w:r>
+        <w:rPr>
+          <w:rFonts w:cs="Arial" w:hint="cs"/>
+          <w:rtl/>
+        </w:rPr>
+        <w:t xml:space="preserve">לפי עניות דעתי </w:t>
+      </w:r>
+      <w:r>
+        <w:rPr>
+          <w:rFonts w:cs="Arial" w:hint="cs"/>
+          <w:rtl/>
+        </w:rPr>
+        <w:t>פשוט</w:t>
+      </w:r>
+      <w:r>
+        <w:rPr>
+          <w:rFonts w:cs="Arial" w:hint="cs"/>
+          <w:rtl/>
+        </w:rPr>
+        <w:t>,</w:t>
+      </w:r>
+      <w:r>
+        <w:rPr>
+          <w:rFonts w:cs="Arial"/>
+          <w:rtl/>
+        </w:rPr>
+        <w:t xml:space="preserve"> </w:t>
       </w:r>
       <w:proofErr w:type="spellStart"/>
       <w:r>
         <w:rPr>
-          <w:rFonts w:hint="cs"/>
-          <w:sz w:val="18"/>
-          <w:szCs w:val="18"/>
-          <w:rtl/>
-        </w:rPr>
-        <w:t>אוכלין</w:t>
+          <w:rFonts w:cs="Arial" w:hint="cs"/>
+          <w:rtl/>
+        </w:rPr>
+        <w:t>דשעו</w:t>
+      </w:r>
+      <w:r>
+        <w:rPr>
+          <w:rFonts w:cs="Arial" w:hint="cs"/>
+          <w:rtl/>
+        </w:rPr>
+        <w:t>ו</w:t>
+      </w:r>
+      <w:r>
+        <w:rPr>
+          <w:rFonts w:cs="Arial" w:hint="cs"/>
+          <w:rtl/>
+        </w:rPr>
+        <w:t>ה</w:t>
       </w:r>
       <w:proofErr w:type="spellEnd"/>
       <w:r>
         <w:rPr>
-          <w:rFonts w:hint="cs"/>
-          <w:sz w:val="18"/>
-          <w:szCs w:val="18"/>
-          <w:rtl/>
-        </w:rPr>
-        <w:t xml:space="preserve"> </w:t>
-      </w:r>
-      <w:r>
-        <w:rPr>
-          <w:rFonts w:hint="cs"/>
-          <w:sz w:val="18"/>
-          <w:szCs w:val="18"/>
-          <w:rtl/>
-        </w:rPr>
-        <w:t>י</w:t>
-      </w:r>
-      <w:r>
-        <w:rPr>
-          <w:rFonts w:hint="cs"/>
-          <w:sz w:val="18"/>
-          <w:szCs w:val="18"/>
-          <w:rtl/>
-        </w:rPr>
-        <w:t xml:space="preserve">, </w:t>
-      </w:r>
-      <w:r>
-        <w:rPr>
-          <w:rFonts w:hint="cs"/>
-          <w:sz w:val="18"/>
-          <w:szCs w:val="18"/>
-          <w:rtl/>
-        </w:rPr>
-        <w:t>ה</w:t>
-      </w:r>
-      <w:r>
-        <w:rPr>
-          <w:rFonts w:hint="cs"/>
-          <w:sz w:val="18"/>
-          <w:szCs w:val="18"/>
-          <w:rtl/>
-        </w:rPr>
-        <w:t xml:space="preserve">) </w:t>
-      </w:r>
-      <w:r>
-        <w:rPr>
-          <w:rFonts w:hint="cs"/>
-          <w:rtl/>
-        </w:rPr>
-        <w:t>שכתב</w:t>
-      </w:r>
-      <w:r>
-        <w:rPr>
-          <w:rFonts w:hint="cs"/>
-          <w:rtl/>
-        </w:rPr>
-        <w:t>,</w:t>
-      </w:r>
-      <w:r>
-        <w:rPr>
-          <w:rFonts w:hint="cs"/>
-          <w:rtl/>
-        </w:rPr>
-        <w:t xml:space="preserve"> ששעווה היוצאת מהאף ומהאוזן ושכבת זרע</w:t>
-      </w:r>
-      <w:r>
-        <w:rPr>
-          <w:rFonts w:hint="cs"/>
-          <w:rtl/>
-        </w:rPr>
-        <w:t>,</w:t>
-      </w:r>
-      <w:r>
-        <w:rPr>
-          <w:rFonts w:hint="cs"/>
-          <w:rtl/>
-        </w:rPr>
-        <w:t xml:space="preserve"> אינם נחשבים כמאוסים באכילה ולכן מטמאים כלים</w:t>
-      </w:r>
-      <w:r>
-        <w:rPr>
-          <w:rFonts w:hint="cs"/>
-          <w:rtl/>
-        </w:rPr>
-        <w:t xml:space="preserve">. </w:t>
-      </w:r>
-      <w:r>
-        <w:rPr>
-          <w:rFonts w:hint="cs"/>
-          <w:rtl/>
-        </w:rPr>
-        <w:t>אם הם לא נחשבים מאוסים, אין סברא לומר שמזון המלכות נחשב מאוס</w:t>
-      </w:r>
-      <w:r>
-        <w:rPr>
-          <w:rStyle w:val="a5"/>
-          <w:rtl/>
-        </w:rPr>
-        <w:footnoteReference w:id="3"/>
-      </w:r>
-      <w:r>
-        <w:rPr>
-          <w:rFonts w:hint="cs"/>
+          <w:rFonts w:cs="Arial"/>
+          <w:rtl/>
+        </w:rPr>
+        <w:t xml:space="preserve"> </w:t>
+      </w:r>
+      <w:r>
+        <w:rPr>
+          <w:rFonts w:cs="Arial" w:hint="cs"/>
+          <w:rtl/>
+        </w:rPr>
+        <w:t>לא</w:t>
+      </w:r>
+      <w:r>
+        <w:rPr>
+          <w:rFonts w:cs="Arial"/>
+          <w:rtl/>
+        </w:rPr>
+        <w:t xml:space="preserve"> </w:t>
+      </w:r>
+      <w:r>
+        <w:rPr>
+          <w:rFonts w:cs="Arial" w:hint="cs"/>
+          <w:rtl/>
+        </w:rPr>
+        <w:t>הוה</w:t>
+      </w:r>
+      <w:r>
+        <w:rPr>
+          <w:rFonts w:cs="Arial"/>
+          <w:rtl/>
+        </w:rPr>
+        <w:t xml:space="preserve"> </w:t>
+      </w:r>
+      <w:r>
+        <w:rPr>
+          <w:rFonts w:cs="Arial" w:hint="cs"/>
+          <w:rtl/>
+        </w:rPr>
+        <w:t>בכלל</w:t>
+      </w:r>
+      <w:r>
+        <w:rPr>
+          <w:rFonts w:cs="Arial"/>
+          <w:rtl/>
+        </w:rPr>
+        <w:t xml:space="preserve"> </w:t>
+      </w:r>
+      <w:r>
+        <w:rPr>
+          <w:rFonts w:cs="Arial" w:hint="cs"/>
+          <w:rtl/>
+        </w:rPr>
+        <w:t>איסור</w:t>
+      </w:r>
+      <w:r>
+        <w:rPr>
+          <w:rFonts w:cs="Arial"/>
+          <w:rtl/>
+        </w:rPr>
+        <w:t xml:space="preserve"> </w:t>
+      </w:r>
+      <w:r>
+        <w:rPr>
+          <w:rFonts w:cs="Arial" w:hint="cs"/>
+          <w:rtl/>
+        </w:rPr>
+        <w:t>לכולי עלמא</w:t>
+      </w:r>
+      <w:r>
+        <w:rPr>
+          <w:rFonts w:cs="Arial"/>
           <w:rtl/>
         </w:rPr>
         <w:t>.</w:t>
+      </w:r>
+      <w:r>
+        <w:rPr>
+          <w:rFonts w:cs="Arial" w:hint="cs"/>
+          <w:rtl/>
+        </w:rPr>
+        <w:t>''</w:t>
       </w:r>
     </w:p>
     <w:p>
       <w:pPr>
-        <w:spacing w:after="100"/>
+        <w:spacing w:after="80"/>
         <w:rPr>
           <w:rtl/>
         </w:rPr>
@@ -8521,86 +8436,7 @@
           <w:rFonts w:hint="cs"/>
           <w:rtl/>
         </w:rPr>
-        <w:t>מכל מקום הוסיף וכתב, שלחולה ש</w:t>
-      </w:r>
-      <w:r>
-        <w:rPr>
-          <w:rFonts w:hint="cs"/>
-          <w:rtl/>
-        </w:rPr>
-        <w:t xml:space="preserve">נפל למשכב אך </w:t>
-      </w:r>
-      <w:r>
-        <w:rPr>
-          <w:rFonts w:hint="cs"/>
-          <w:rtl/>
-        </w:rPr>
-        <w:t>אין בו סכנה מותר לאוכלו, בגלל שייתכן שאותו מזון מלכות כן מאוס ולכן מותר באכילה, ו</w:t>
-      </w:r>
-      <w:r>
-        <w:rPr>
-          <w:rFonts w:hint="cs"/>
-          <w:rtl/>
-        </w:rPr>
-        <w:t xml:space="preserve">משום </w:t>
-      </w:r>
-      <w:r>
-        <w:rPr>
-          <w:rFonts w:hint="cs"/>
-          <w:rtl/>
-        </w:rPr>
-        <w:t xml:space="preserve">שחלק מהפוסקים כתבו שלמרות שבדרך כלל חצי שיעור </w:t>
-      </w:r>
-      <w:r>
-        <w:rPr>
-          <w:rFonts w:hint="cs"/>
-          <w:sz w:val="18"/>
-          <w:szCs w:val="18"/>
-          <w:rtl/>
-        </w:rPr>
-        <w:t>(למשל חצי כזית)</w:t>
-      </w:r>
-      <w:r>
-        <w:rPr>
-          <w:rFonts w:hint="cs"/>
-          <w:rtl/>
-        </w:rPr>
-        <w:t xml:space="preserve"> אסור מהתורה, אם מדובר באיסור שלא לוקים </w:t>
-      </w:r>
-      <w:r>
-        <w:rPr>
-          <w:rFonts w:hint="cs"/>
-          <w:rtl/>
-        </w:rPr>
-        <w:t xml:space="preserve">על </w:t>
-      </w:r>
-      <w:r>
-        <w:rPr>
-          <w:rFonts w:hint="cs"/>
-          <w:rtl/>
-        </w:rPr>
-        <w:t xml:space="preserve">אכילתו - הוא אסור באכילה רק מדרבנן, כך שיש מקום </w:t>
-      </w:r>
-      <w:r>
-        <w:rPr>
-          <w:rFonts w:hint="cs"/>
-          <w:rtl/>
-        </w:rPr>
-        <w:t xml:space="preserve">גדול יותר </w:t>
-      </w:r>
-      <w:r>
-        <w:rPr>
-          <w:rFonts w:hint="cs"/>
-          <w:rtl/>
-        </w:rPr>
-        <w:t>להקל</w:t>
-      </w:r>
-      <w:r>
-        <w:rPr>
-          <w:rFonts w:hint="cs"/>
-          <w:rtl/>
-        </w:rPr>
-        <w:t xml:space="preserve">, וכן נקט </w:t>
+        <w:t xml:space="preserve">ב. </w:t>
       </w:r>
       <w:r>
         <w:rPr>
@@ -8609,6 +8445,263 @@
           <w:bCs/>
           <w:rtl/>
         </w:rPr>
+        <w:t>הגרש''ז אויערבך</w:t>
+      </w:r>
+      <w:r>
+        <w:rPr>
+          <w:rFonts w:hint="cs"/>
+          <w:rtl/>
+        </w:rPr>
+        <w:t xml:space="preserve"> </w:t>
+      </w:r>
+      <w:r>
+        <w:rPr>
+          <w:rFonts w:hint="cs"/>
+          <w:sz w:val="18"/>
+          <w:szCs w:val="18"/>
+          <w:rtl/>
+        </w:rPr>
+        <w:t>(מנחת שלמה</w:t>
+      </w:r>
+      <w:r>
+        <w:rPr>
+          <w:rFonts w:hint="cs"/>
+          <w:sz w:val="18"/>
+          <w:szCs w:val="18"/>
+          <w:rtl/>
+        </w:rPr>
+        <w:t>,</w:t>
+      </w:r>
+      <w:r>
+        <w:rPr>
+          <w:rFonts w:hint="cs"/>
+          <w:sz w:val="18"/>
+          <w:szCs w:val="18"/>
+          <w:rtl/>
+        </w:rPr>
+        <w:t xml:space="preserve"> </w:t>
+      </w:r>
+      <w:proofErr w:type="spellStart"/>
+      <w:r>
+        <w:rPr>
+          <w:rFonts w:hint="cs"/>
+          <w:sz w:val="18"/>
+          <w:szCs w:val="18"/>
+          <w:rtl/>
+        </w:rPr>
+        <w:t>תנינא</w:t>
+      </w:r>
+      <w:proofErr w:type="spellEnd"/>
+      <w:r>
+        <w:rPr>
+          <w:rFonts w:hint="cs"/>
+          <w:sz w:val="18"/>
+          <w:szCs w:val="18"/>
+          <w:rtl/>
+        </w:rPr>
+        <w:t xml:space="preserve"> סד)</w:t>
+      </w:r>
+      <w:r>
+        <w:rPr>
+          <w:rFonts w:hint="cs"/>
+          <w:rtl/>
+        </w:rPr>
+        <w:t xml:space="preserve"> חלק וכתב</w:t>
+      </w:r>
+      <w:r>
+        <w:rPr>
+          <w:rFonts w:hint="cs"/>
+          <w:rtl/>
+        </w:rPr>
+        <w:t>,</w:t>
+      </w:r>
+      <w:r>
+        <w:rPr>
+          <w:rFonts w:hint="cs"/>
+          <w:rtl/>
+        </w:rPr>
+        <w:t xml:space="preserve"> שאין מזון המלכות נחשב כדבר הפגום ומאוס לאכילה, למרות שהוא יוצא מגוף הדבורה. ראייה לדבריו הביא מפסק </w:t>
+      </w:r>
+      <w:r>
+        <w:rPr>
+          <w:rFonts w:hint="cs"/>
+          <w:b/>
+          <w:bCs/>
+          <w:rtl/>
+        </w:rPr>
+        <w:t>הרמב''ם</w:t>
+      </w:r>
+      <w:r>
+        <w:rPr>
+          <w:rFonts w:hint="cs"/>
+          <w:rtl/>
+        </w:rPr>
+        <w:t xml:space="preserve"> </w:t>
+      </w:r>
+      <w:r>
+        <w:rPr>
+          <w:rFonts w:hint="cs"/>
+          <w:sz w:val="18"/>
+          <w:szCs w:val="18"/>
+          <w:rtl/>
+        </w:rPr>
+        <w:t xml:space="preserve">(טומאת </w:t>
+      </w:r>
+      <w:proofErr w:type="spellStart"/>
+      <w:r>
+        <w:rPr>
+          <w:rFonts w:hint="cs"/>
+          <w:sz w:val="18"/>
+          <w:szCs w:val="18"/>
+          <w:rtl/>
+        </w:rPr>
+        <w:t>אוכלין</w:t>
+      </w:r>
+      <w:proofErr w:type="spellEnd"/>
+      <w:r>
+        <w:rPr>
+          <w:rFonts w:hint="cs"/>
+          <w:sz w:val="18"/>
+          <w:szCs w:val="18"/>
+          <w:rtl/>
+        </w:rPr>
+        <w:t xml:space="preserve"> </w:t>
+      </w:r>
+      <w:r>
+        <w:rPr>
+          <w:rFonts w:hint="cs"/>
+          <w:sz w:val="18"/>
+          <w:szCs w:val="18"/>
+          <w:rtl/>
+        </w:rPr>
+        <w:t>י</w:t>
+      </w:r>
+      <w:r>
+        <w:rPr>
+          <w:rFonts w:hint="cs"/>
+          <w:sz w:val="18"/>
+          <w:szCs w:val="18"/>
+          <w:rtl/>
+        </w:rPr>
+        <w:t xml:space="preserve">, </w:t>
+      </w:r>
+      <w:r>
+        <w:rPr>
+          <w:rFonts w:hint="cs"/>
+          <w:sz w:val="18"/>
+          <w:szCs w:val="18"/>
+          <w:rtl/>
+        </w:rPr>
+        <w:t>ה</w:t>
+      </w:r>
+      <w:r>
+        <w:rPr>
+          <w:rFonts w:hint="cs"/>
+          <w:sz w:val="18"/>
+          <w:szCs w:val="18"/>
+          <w:rtl/>
+        </w:rPr>
+        <w:t xml:space="preserve">) </w:t>
+      </w:r>
+      <w:r>
+        <w:rPr>
+          <w:rFonts w:hint="cs"/>
+          <w:rtl/>
+        </w:rPr>
+        <w:t>שכתב</w:t>
+      </w:r>
+      <w:r>
+        <w:rPr>
+          <w:rFonts w:hint="cs"/>
+          <w:rtl/>
+        </w:rPr>
+        <w:t>,</w:t>
+      </w:r>
+      <w:r>
+        <w:rPr>
+          <w:rFonts w:hint="cs"/>
+          <w:rtl/>
+        </w:rPr>
+        <w:t xml:space="preserve"> ששעווה היוצאת מהאף ומהאוזן ושכבת זרע</w:t>
+      </w:r>
+      <w:r>
+        <w:rPr>
+          <w:rFonts w:hint="cs"/>
+          <w:rtl/>
+        </w:rPr>
+        <w:t>,</w:t>
+      </w:r>
+      <w:r>
+        <w:rPr>
+          <w:rFonts w:hint="cs"/>
+          <w:rtl/>
+        </w:rPr>
+        <w:t xml:space="preserve"> אינם נחשבים כמאוסים באכילה ולכן מטמאים כלים</w:t>
+      </w:r>
+      <w:r>
+        <w:rPr>
+          <w:rFonts w:hint="cs"/>
+          <w:rtl/>
+        </w:rPr>
+        <w:t xml:space="preserve">. </w:t>
+      </w:r>
+      <w:r>
+        <w:rPr>
+          <w:rFonts w:hint="cs"/>
+          <w:rtl/>
+        </w:rPr>
+        <w:t>אם הם לא נחשבים מאוסים, אין סברא לומר שמזון המלכות נחשב מאוס</w:t>
+      </w:r>
+      <w:r>
+        <w:rPr>
+          <w:rStyle w:val="a5"/>
+          <w:rtl/>
+        </w:rPr>
+        <w:footnoteReference w:id="3"/>
+      </w:r>
+      <w:r>
+        <w:rPr>
+          <w:rFonts w:hint="cs"/>
+          <w:rtl/>
+        </w:rPr>
+        <w:t>.</w:t>
+      </w:r>
+    </w:p>
+    <w:p>
+      <w:pPr>
+        <w:spacing w:after="80"/>
+        <w:rPr>
+          <w:rtl/>
+        </w:rPr>
+      </w:pPr>
+      <w:r>
+        <w:rPr>
+          <w:rFonts w:hint="cs"/>
+          <w:rtl/>
+        </w:rPr>
+        <w:t>מכל מקום הוסיף וכתב</w:t>
+      </w:r>
+      <w:r>
+        <w:rPr>
+          <w:rFonts w:hint="cs"/>
+          <w:rtl/>
+        </w:rPr>
+        <w:t xml:space="preserve"> (</w:t>
+      </w:r>
+      <w:r>
+        <w:rPr>
+          <w:rFonts w:hint="cs"/>
+          <w:rtl/>
+        </w:rPr>
+        <w:t xml:space="preserve">וכן נקט </w:t>
+      </w:r>
+      <w:r>
+        <w:rPr>
+          <w:rFonts w:hint="cs"/>
+          <w:b/>
+          <w:bCs/>
+          <w:rtl/>
+        </w:rPr>
         <w:t>הרב שטרנבוך</w:t>
       </w:r>
       <w:r>
@@ -8632,7 +8725,140 @@
           <w:rFonts w:hint="cs"/>
           <w:rtl/>
         </w:rPr>
-        <w:t xml:space="preserve">. </w:t>
+        <w:t>)</w:t>
+      </w:r>
+      <w:r>
+        <w:rPr>
+          <w:rFonts w:hint="cs"/>
+          <w:rtl/>
+        </w:rPr>
+        <w:t>, שלחולה ש</w:t>
+      </w:r>
+      <w:r>
+        <w:rPr>
+          <w:rFonts w:hint="cs"/>
+          <w:rtl/>
+        </w:rPr>
+        <w:t xml:space="preserve">נפל למשכב </w:t>
+      </w:r>
+      <w:r>
+        <w:rPr>
+          <w:rFonts w:hint="cs"/>
+          <w:rtl/>
+        </w:rPr>
+        <w:t>אפילו אם</w:t>
+      </w:r>
+      <w:r>
+        <w:rPr>
+          <w:rFonts w:hint="cs"/>
+          <w:rtl/>
+        </w:rPr>
+        <w:t xml:space="preserve"> </w:t>
+      </w:r>
+      <w:r>
+        <w:rPr>
+          <w:rFonts w:hint="cs"/>
+          <w:rtl/>
+        </w:rPr>
+        <w:t>אין בו סכנה מותר לאוכלו</w:t>
+      </w:r>
+      <w:r>
+        <w:rPr>
+          <w:rFonts w:hint="cs"/>
+          <w:rtl/>
+        </w:rPr>
+        <w:t>.</w:t>
+      </w:r>
+      <w:r>
+        <w:rPr>
+          <w:rFonts w:hint="cs"/>
+          <w:rtl/>
+        </w:rPr>
+        <w:t xml:space="preserve"> </w:t>
+      </w:r>
+      <w:r>
+        <w:rPr>
+          <w:rFonts w:hint="cs"/>
+          <w:rtl/>
+        </w:rPr>
+        <w:t xml:space="preserve">כיוון </w:t>
+      </w:r>
+      <w:r>
+        <w:rPr>
+          <w:rFonts w:hint="cs"/>
+          <w:rtl/>
+        </w:rPr>
+        <w:t xml:space="preserve">שייתכן שאותו מזון מלכות </w:t>
+      </w:r>
+      <w:r>
+        <w:rPr>
+          <w:rFonts w:hint="cs"/>
+          <w:rtl/>
+        </w:rPr>
+        <w:t xml:space="preserve">נחשב </w:t>
+      </w:r>
+      <w:r>
+        <w:rPr>
+          <w:rFonts w:hint="cs"/>
+          <w:rtl/>
+        </w:rPr>
+        <w:t xml:space="preserve">מאוס </w:t>
+      </w:r>
+      <w:r>
+        <w:rPr>
+          <w:rFonts w:hint="cs"/>
+          <w:rtl/>
+        </w:rPr>
+        <w:t>ו</w:t>
+      </w:r>
+      <w:r>
+        <w:rPr>
+          <w:rFonts w:hint="cs"/>
+          <w:rtl/>
+        </w:rPr>
+        <w:t>מותר באכילה, ו</w:t>
+      </w:r>
+      <w:r>
+        <w:rPr>
+          <w:rFonts w:hint="cs"/>
+          <w:rtl/>
+        </w:rPr>
+        <w:t xml:space="preserve">משום </w:t>
+      </w:r>
+      <w:r>
+        <w:rPr>
+          <w:rFonts w:hint="cs"/>
+          <w:rtl/>
+        </w:rPr>
+        <w:t xml:space="preserve">שחלק מהפוסקים כתבו שלמרות שבדרך כלל חצי שיעור אסור מהתורה, אם מדובר באיסור שלא לוקים </w:t>
+      </w:r>
+      <w:r>
+        <w:rPr>
+          <w:rFonts w:hint="cs"/>
+          <w:rtl/>
+        </w:rPr>
+        <w:t xml:space="preserve">על </w:t>
+      </w:r>
+      <w:r>
+        <w:rPr>
+          <w:rFonts w:hint="cs"/>
+          <w:rtl/>
+        </w:rPr>
+        <w:t xml:space="preserve">אכילתו הוא אסור באכילה רק מדרבנן, כך שיש מקום </w:t>
+      </w:r>
+      <w:r>
+        <w:rPr>
+          <w:rFonts w:hint="cs"/>
+          <w:rtl/>
+        </w:rPr>
+        <w:t xml:space="preserve">גדול יותר </w:t>
+      </w:r>
+      <w:r>
+        <w:rPr>
+          <w:rFonts w:hint="cs"/>
+          <w:rtl/>
+        </w:rPr>
+        <w:t xml:space="preserve">להקל. </w:t>
       </w:r>
     </w:p>
     <w:p>
@@ -8821,7 +9047,6 @@
       <w:pPr>
         <w:pStyle w:val="a3"/>
         <w:rPr>
-          <w:rFonts w:hint="cs"/>
           <w:rtl/>
         </w:rPr>
       </w:pPr>
@@ -8857,6 +9082,13 @@
           <w:rtl/>
         </w:rPr>
         <w:t>מאוסים מבחינה זאת שלא יהיה איסור באכילתם.</w:t>
+      </w:r>
+      <w:r>
+        <w:rPr>
+          <w:rFonts w:hint="cs"/>
+          <w:rtl/>
+        </w:rPr>
+        <w:t xml:space="preserve"> מה עוד, שייתכן שיש לחלק בין זמנים עברו לזמן הזה.</w:t>
       </w:r>
     </w:p>
   </w:footnote>
